--- a/java.docx
+++ b/java.docx
@@ -1,17 +1,21 @@
 
 <file path=word/document.xml><?xml version="1.0" encoding="utf-8"?>
-<w:document xmlns:wpc="http://schemas.microsoft.com/office/word/2010/wordprocessingCanvas" xmlns:cx="http://schemas.microsoft.com/office/drawing/2014/chartex" xmlns:mc="http://schemas.openxmlformats.org/markup-compatibility/2006" xmlns:o="urn:schemas-microsoft-com:office:office" xmlns:r="http://schemas.openxmlformats.org/officeDocument/2006/relationships" xmlns:m="http://schemas.openxmlformats.org/officeDocument/2006/math" xmlns:v="urn:schemas-microsoft-com:vml" xmlns:wp14="http://schemas.microsoft.com/office/word/2010/wordprocessingDrawing" xmlns:wp="http://schemas.openxmlformats.org/drawingml/2006/wordprocessingDrawing" xmlns:w10="urn:schemas-microsoft-com:office:word" xmlns:w="http://schemas.openxmlformats.org/wordprocessingml/2006/main" xmlns:w14="http://schemas.microsoft.com/office/word/2010/wordml" xmlns:w15="http://schemas.microsoft.com/office/word/2012/wordml" xmlns:w16se="http://schemas.microsoft.com/office/word/2015/wordml/symex" xmlns:wpg="http://schemas.microsoft.com/office/word/2010/wordprocessingGroup" xmlns:wpi="http://schemas.microsoft.com/office/word/2010/wordprocessingInk" xmlns:wne="http://schemas.microsoft.com/office/word/2006/wordml" xmlns:wps="http://schemas.microsoft.com/office/word/2010/wordprocessingShape" mc:Ignorable="w14 w15 w16se wp14">
+<w:document xmlns:wpc="http://schemas.microsoft.com/office/word/2010/wordprocessingCanvas" xmlns:mc="http://schemas.openxmlformats.org/markup-compatibility/2006" xmlns:o="urn:schemas-microsoft-com:office:office" xmlns:r="http://schemas.openxmlformats.org/officeDocument/2006/relationships" xmlns:m="http://schemas.openxmlformats.org/officeDocument/2006/math" xmlns:v="urn:schemas-microsoft-com:vml" xmlns:wp14="http://schemas.microsoft.com/office/word/2010/wordprocessingDrawing" xmlns:wp="http://schemas.openxmlformats.org/drawingml/2006/wordprocessingDrawing" xmlns:w10="urn:schemas-microsoft-com:office:word" xmlns:w="http://schemas.openxmlformats.org/wordprocessingml/2006/main" xmlns:w14="http://schemas.microsoft.com/office/word/2010/wordml" xmlns:w15="http://schemas.microsoft.com/office/word/2012/wordml" xmlns:wpg="http://schemas.microsoft.com/office/word/2010/wordprocessingGroup" xmlns:wpi="http://schemas.microsoft.com/office/word/2010/wordprocessingInk" xmlns:wne="http://schemas.microsoft.com/office/word/2006/wordml" xmlns:wps="http://schemas.microsoft.com/office/word/2010/wordprocessingShape" mc:Ignorable="w14 w15 wp14">
   <w:body>
     <w:p>
       <w:pPr>
         <w:rPr>
           <w:rFonts w:ascii="Arial" w:hAnsi="Arial" w:cs="Arial"/>
+          <w:sz w:val="28"/>
+          <w:szCs w:val="28"/>
           <w:shd w:val="clear" w:color="auto" w:fill="FFFFFF"/>
         </w:rPr>
       </w:pPr>
       <w:r>
         <w:rPr>
           <w:rFonts w:ascii="Arial" w:hAnsi="Arial" w:cs="Arial"/>
+          <w:sz w:val="28"/>
+          <w:szCs w:val="28"/>
           <w:shd w:val="clear" w:color="auto" w:fill="FFFFFF"/>
         </w:rPr>
         <w:t>Arrays.sort works for arrays which can be of primitive data type also. </w:t>
@@ -22,6 +26,8 @@
             <w:rStyle w:val="Hyperlink"/>
             <w:rFonts w:ascii="Arial" w:hAnsi="Arial" w:cs="Arial"/>
             <w:color w:val="EC4E20"/>
+            <w:sz w:val="28"/>
+            <w:szCs w:val="28"/>
             <w:bdr w:val="none" w:sz="0" w:space="0" w:color="auto" w:frame="1"/>
             <w:shd w:val="clear" w:color="auto" w:fill="FFFFFF"/>
           </w:rPr>
@@ -31,6 +37,8 @@
       <w:r>
         <w:rPr>
           <w:rFonts w:ascii="Arial" w:hAnsi="Arial" w:cs="Arial"/>
+          <w:sz w:val="28"/>
+          <w:szCs w:val="28"/>
           <w:shd w:val="clear" w:color="auto" w:fill="FFFFFF"/>
         </w:rPr>
         <w:t>.sort() works for objects Collections like </w:t>
@@ -41,6 +49,8 @@
             <w:rStyle w:val="Hyperlink"/>
             <w:rFonts w:ascii="Arial" w:hAnsi="Arial" w:cs="Arial"/>
             <w:color w:val="EC4E20"/>
+            <w:sz w:val="28"/>
+            <w:szCs w:val="28"/>
             <w:bdr w:val="none" w:sz="0" w:space="0" w:color="auto" w:frame="1"/>
             <w:shd w:val="clear" w:color="auto" w:fill="FFFFFF"/>
           </w:rPr>
@@ -50,6 +60,8 @@
       <w:r>
         <w:rPr>
           <w:rFonts w:ascii="Arial" w:hAnsi="Arial" w:cs="Arial"/>
+          <w:sz w:val="28"/>
+          <w:szCs w:val="28"/>
           <w:shd w:val="clear" w:color="auto" w:fill="FFFFFF"/>
         </w:rPr>
         <w:t>, </w:t>
@@ -60,6 +72,8 @@
             <w:rStyle w:val="Hyperlink"/>
             <w:rFonts w:ascii="Arial" w:hAnsi="Arial" w:cs="Arial"/>
             <w:color w:val="EC4E20"/>
+            <w:sz w:val="28"/>
+            <w:szCs w:val="28"/>
             <w:bdr w:val="none" w:sz="0" w:space="0" w:color="auto" w:frame="1"/>
             <w:shd w:val="clear" w:color="auto" w:fill="FFFFFF"/>
           </w:rPr>
@@ -69,6 +83,8 @@
       <w:r>
         <w:rPr>
           <w:rFonts w:ascii="Arial" w:hAnsi="Arial" w:cs="Arial"/>
+          <w:sz w:val="28"/>
+          <w:szCs w:val="28"/>
           <w:shd w:val="clear" w:color="auto" w:fill="FFFFFF"/>
         </w:rPr>
         <w:t>, etc.</w:t>
@@ -78,12 +94,16 @@
       <w:pPr>
         <w:rPr>
           <w:rFonts w:ascii="Arial" w:hAnsi="Arial" w:cs="Arial"/>
+          <w:sz w:val="28"/>
+          <w:szCs w:val="28"/>
           <w:shd w:val="clear" w:color="auto" w:fill="FFFFFF"/>
         </w:rPr>
       </w:pPr>
       <w:r>
         <w:rPr>
           <w:rFonts w:ascii="Arial" w:hAnsi="Arial" w:cs="Arial"/>
+          <w:sz w:val="28"/>
+          <w:szCs w:val="28"/>
           <w:shd w:val="clear" w:color="auto" w:fill="FFFFFF"/>
         </w:rPr>
         <w:t>Java 8 có Optional class giúp tránh  </w:t>
@@ -94,6 +114,8 @@
             <w:rStyle w:val="Hyperlink"/>
             <w:rFonts w:ascii="Arial" w:hAnsi="Arial" w:cs="Arial"/>
             <w:color w:val="EC4E20"/>
+            <w:sz w:val="28"/>
+            <w:szCs w:val="28"/>
             <w:bdr w:val="none" w:sz="0" w:space="0" w:color="auto" w:frame="1"/>
             <w:shd w:val="clear" w:color="auto" w:fill="FFFFFF"/>
           </w:rPr>
@@ -103,6 +125,8 @@
       <w:r>
         <w:rPr>
           <w:rFonts w:ascii="Arial" w:hAnsi="Arial" w:cs="Arial"/>
+          <w:sz w:val="28"/>
+          <w:szCs w:val="28"/>
           <w:shd w:val="clear" w:color="auto" w:fill="FFFFFF"/>
         </w:rPr>
         <w:t xml:space="preserve">. mà không phải try catch nhiều </w:t>
@@ -110,6 +134,8 @@
       <w:r>
         <w:rPr>
           <w:rFonts w:ascii="Arial" w:hAnsi="Arial" w:cs="Arial"/>
+          <w:sz w:val="28"/>
+          <w:szCs w:val="28"/>
           <w:shd w:val="clear" w:color="auto" w:fill="FFFFFF"/>
         </w:rPr>
         <w:t>( nếu k trycatch sẽ văng lỗi)</w:t>
@@ -119,6 +145,8 @@
       <w:pPr>
         <w:rPr>
           <w:rFonts w:ascii="Arial" w:hAnsi="Arial" w:cs="Arial"/>
+          <w:sz w:val="28"/>
+          <w:szCs w:val="28"/>
           <w:shd w:val="clear" w:color="auto" w:fill="FFFFFF"/>
         </w:rPr>
       </w:pPr>
@@ -126,6 +154,8 @@
         <w:rPr>
           <w:rFonts w:ascii="Arial" w:hAnsi="Arial" w:cs="Arial"/>
           <w:b/>
+          <w:sz w:val="28"/>
+          <w:szCs w:val="28"/>
           <w:shd w:val="clear" w:color="auto" w:fill="FFFFFF"/>
         </w:rPr>
         <w:t>Singleton class</w:t>
@@ -133,6 +163,8 @@
       <w:r>
         <w:rPr>
           <w:rFonts w:ascii="Arial" w:hAnsi="Arial" w:cs="Arial"/>
+          <w:sz w:val="28"/>
+          <w:szCs w:val="28"/>
           <w:shd w:val="clear" w:color="auto" w:fill="FFFFFF"/>
         </w:rPr>
         <w:t>:</w:t>
@@ -142,6 +174,8 @@
       <w:pPr>
         <w:rPr>
           <w:rFonts w:ascii="Arial" w:hAnsi="Arial" w:cs="Arial"/>
+          <w:sz w:val="28"/>
+          <w:szCs w:val="28"/>
           <w:shd w:val="clear" w:color="auto" w:fill="FFFFFF"/>
         </w:rPr>
       </w:pPr>
@@ -149,6 +183,8 @@
         <w:rPr>
           <w:rFonts w:ascii="Georgia" w:hAnsi="Georgia"/>
           <w:color w:val="333333"/>
+          <w:sz w:val="28"/>
+          <w:szCs w:val="28"/>
         </w:rPr>
         <w:t>If you need to make sure only one instance of the class is created in you application, then use Singleton Pattern. For example, it can be used to store configuration items which the entire application can use. Also service classes can be singleton too so only a single service instance is used by all the calling classes in the application.</w:t>
       </w:r>
@@ -157,12 +193,16 @@
       <w:pPr>
         <w:rPr>
           <w:rFonts w:ascii="Arial" w:hAnsi="Arial" w:cs="Arial"/>
+          <w:sz w:val="28"/>
+          <w:szCs w:val="28"/>
           <w:shd w:val="clear" w:color="auto" w:fill="FFFFFF"/>
         </w:rPr>
       </w:pPr>
       <w:r>
         <w:rPr>
           <w:rFonts w:ascii="Arial" w:hAnsi="Arial" w:cs="Arial"/>
+          <w:sz w:val="28"/>
+          <w:szCs w:val="28"/>
           <w:shd w:val="clear" w:color="auto" w:fill="FFFFFF"/>
         </w:rPr>
         <w:t>-static class chỉ được tạo ở inner class</w:t>
@@ -172,12 +212,16 @@
       <w:pPr>
         <w:rPr>
           <w:rFonts w:ascii="Arial" w:hAnsi="Arial" w:cs="Arial"/>
+          <w:sz w:val="28"/>
+          <w:szCs w:val="28"/>
           <w:shd w:val="clear" w:color="auto" w:fill="FFFFFF"/>
         </w:rPr>
       </w:pPr>
       <w:r>
         <w:rPr>
           <w:rFonts w:ascii="Arial" w:hAnsi="Arial" w:cs="Arial"/>
+          <w:sz w:val="28"/>
+          <w:szCs w:val="28"/>
           <w:shd w:val="clear" w:color="auto" w:fill="FFFFFF"/>
         </w:rPr>
         <w:t>DI là để nạp vào khi khởi tạo chương trình</w:t>
@@ -187,12 +231,16 @@
       <w:pPr>
         <w:rPr>
           <w:rFonts w:ascii="Arial" w:hAnsi="Arial" w:cs="Arial"/>
+          <w:sz w:val="28"/>
+          <w:szCs w:val="28"/>
           <w:shd w:val="clear" w:color="auto" w:fill="FFFFFF"/>
         </w:rPr>
       </w:pPr>
       <w:r>
         <w:rPr>
           <w:rFonts w:ascii="Arial" w:hAnsi="Arial" w:cs="Arial"/>
+          <w:sz w:val="28"/>
+          <w:szCs w:val="28"/>
           <w:shd w:val="clear" w:color="auto" w:fill="FFFFFF"/>
         </w:rPr>
         <w:t>Int là lớp nguyên thủy . Interger xem như là object</w:t>
@@ -202,12 +250,16 @@
       <w:pPr>
         <w:rPr>
           <w:rFonts w:ascii="Arial" w:hAnsi="Arial" w:cs="Arial"/>
+          <w:sz w:val="28"/>
+          <w:szCs w:val="28"/>
           <w:shd w:val="clear" w:color="auto" w:fill="FFFFFF"/>
         </w:rPr>
       </w:pPr>
       <w:r>
         <w:rPr>
           <w:rFonts w:ascii="Arial" w:hAnsi="Arial" w:cs="Arial"/>
+          <w:sz w:val="28"/>
+          <w:szCs w:val="28"/>
           <w:shd w:val="clear" w:color="auto" w:fill="FFFFFF"/>
         </w:rPr>
         <w:t xml:space="preserve">Khác biệt giữa đóng gói và trừu tượng. </w:t>
@@ -217,12 +269,16 @@
       <w:pPr>
         <w:rPr>
           <w:rFonts w:ascii="Arial" w:hAnsi="Arial" w:cs="Arial"/>
+          <w:sz w:val="28"/>
+          <w:szCs w:val="28"/>
           <w:shd w:val="clear" w:color="auto" w:fill="FFFFFF"/>
         </w:rPr>
       </w:pPr>
       <w:r>
         <w:rPr>
           <w:rFonts w:ascii="Arial" w:hAnsi="Arial" w:cs="Arial"/>
+          <w:sz w:val="28"/>
+          <w:szCs w:val="28"/>
           <w:shd w:val="clear" w:color="auto" w:fill="FFFFFF"/>
         </w:rPr>
         <w:t xml:space="preserve">Abstact </w:t>
@@ -230,6 +286,8 @@
       <w:r>
         <w:rPr>
           <w:noProof/>
+          <w:sz w:val="28"/>
+          <w:szCs w:val="28"/>
         </w:rPr>
         <w:drawing>
           <wp:inline distT="0" distB="0" distL="0" distR="0" wp14:anchorId="17160F5C" wp14:editId="00FC29CB">
@@ -272,84 +330,182 @@
       <w:pPr>
         <w:rPr>
           <w:rFonts w:ascii="Arial" w:hAnsi="Arial" w:cs="Arial"/>
+          <w:sz w:val="28"/>
+          <w:szCs w:val="28"/>
           <w:shd w:val="clear" w:color="auto" w:fill="FFFFFF"/>
         </w:rPr>
       </w:pPr>
       <w:r>
         <w:rPr>
           <w:rFonts w:ascii="Arial" w:hAnsi="Arial" w:cs="Arial"/>
+          <w:sz w:val="28"/>
+          <w:szCs w:val="28"/>
           <w:shd w:val="clear" w:color="auto" w:fill="FFFFFF"/>
         </w:rPr>
         <w:t>Phải implement hết methods của abstract</w:t>
       </w:r>
     </w:p>
     <w:p>
+      <w:pPr>
+        <w:rPr>
+          <w:sz w:val="28"/>
+          <w:szCs w:val="28"/>
+        </w:rPr>
+      </w:pPr>
       <w:hyperlink r:id="rId13" w:anchor="post-61537" w:history="1">
         <w:r>
           <w:rPr>
             <w:rStyle w:val="Hyperlink"/>
+            <w:sz w:val="28"/>
+            <w:szCs w:val="28"/>
           </w:rPr>
           <w:t>https://congdongjava.com/forum/threads/array-list-map-and-table.22192/#post-61537</w:t>
         </w:r>
       </w:hyperlink>
       <w:r>
+        <w:rPr>
+          <w:sz w:val="28"/>
+          <w:szCs w:val="28"/>
+        </w:rPr>
         <w:t xml:space="preserve"> // array,list</w:t>
       </w:r>
     </w:p>
     <w:p>
-      <w:r>
+      <w:pPr>
+        <w:rPr>
+          <w:sz w:val="28"/>
+          <w:szCs w:val="28"/>
+        </w:rPr>
+      </w:pPr>
+      <w:r>
+        <w:rPr>
+          <w:sz w:val="28"/>
+          <w:szCs w:val="28"/>
+        </w:rPr>
         <w:t>Array : fixed size&gt;&lt; Arraylist: dynamic</w:t>
       </w:r>
     </w:p>
     <w:p>
-      <w:r>
+      <w:pPr>
+        <w:rPr>
+          <w:sz w:val="28"/>
+          <w:szCs w:val="28"/>
+        </w:rPr>
+      </w:pPr>
+      <w:r>
+        <w:rPr>
+          <w:sz w:val="28"/>
+          <w:szCs w:val="28"/>
+        </w:rPr>
         <w:t>Array: both primitive and object&gt;&lt; Arraylist: object</w:t>
       </w:r>
     </w:p>
     <w:p>
-      <w:r>
+      <w:pPr>
+        <w:rPr>
+          <w:sz w:val="28"/>
+          <w:szCs w:val="28"/>
+        </w:rPr>
+      </w:pPr>
+      <w:r>
+        <w:rPr>
+          <w:sz w:val="28"/>
+          <w:szCs w:val="28"/>
+        </w:rPr>
         <w:t>Array: Thêm là : a[0]=…&gt;&lt; ArrayList: add();</w:t>
       </w:r>
     </w:p>
     <w:p>
-      <w:r>
+      <w:pPr>
+        <w:rPr>
+          <w:sz w:val="28"/>
+          <w:szCs w:val="28"/>
+        </w:rPr>
+      </w:pPr>
+      <w:r>
+        <w:rPr>
+          <w:sz w:val="28"/>
+          <w:szCs w:val="28"/>
+        </w:rPr>
         <w:t>Array : length&gt;&lt; arraylist: size()</w:t>
       </w:r>
-      <w:bookmarkStart w:id="0" w:name="_GoBack"/>
-      <w:bookmarkEnd w:id="0"/>
-    </w:p>
-    <w:p>
+    </w:p>
+    <w:p>
+      <w:pPr>
+        <w:rPr>
+          <w:sz w:val="28"/>
+          <w:szCs w:val="28"/>
+        </w:rPr>
+      </w:pPr>
       <w:hyperlink r:id="rId14" w:history="1">
         <w:r>
           <w:rPr>
             <w:rStyle w:val="Hyperlink"/>
+            <w:sz w:val="28"/>
+            <w:szCs w:val="28"/>
           </w:rPr>
           <w:t>https://www.geeksforgeeks.org/two-interfaces-methods-signature-different-return-types/</w:t>
         </w:r>
       </w:hyperlink>
       <w:r>
+        <w:rPr>
+          <w:sz w:val="28"/>
+          <w:szCs w:val="28"/>
+        </w:rPr>
         <w:t>// interface problems</w:t>
       </w:r>
       <w:r>
+        <w:rPr>
+          <w:sz w:val="28"/>
+          <w:szCs w:val="28"/>
+        </w:rPr>
         <w:t xml:space="preserve"> : 2 cái interface cùng tên cùng kiểu trả về =&gt; lỗi</w:t>
       </w:r>
     </w:p>
     <w:p>
-      <w:r>
+      <w:pPr>
+        <w:rPr>
+          <w:sz w:val="28"/>
+          <w:szCs w:val="28"/>
+        </w:rPr>
+      </w:pPr>
+      <w:r>
+        <w:rPr>
+          <w:sz w:val="28"/>
+          <w:szCs w:val="28"/>
+        </w:rPr>
+        <w:lastRenderedPageBreak/>
         <w:t>comparable  implements compareTo( 1 parameter) : comparable chỉ order theo 1 cái duy nhất được define trong class</w:t>
       </w:r>
     </w:p>
     <w:p>
-      <w:r>
+      <w:pPr>
+        <w:rPr>
+          <w:sz w:val="28"/>
+          <w:szCs w:val="28"/>
+        </w:rPr>
+      </w:pPr>
+      <w:r>
+        <w:rPr>
+          <w:sz w:val="28"/>
+          <w:szCs w:val="28"/>
+        </w:rPr>
         <w:t>comparator có thể implements nhiều cái compareTo( 2 parameters)</w:t>
       </w:r>
     </w:p>
     <w:p>
-      <w:r>
-        <w:rPr>
-          <w:noProof/>
-        </w:rPr>
-        <w:lastRenderedPageBreak/>
+      <w:pPr>
+        <w:rPr>
+          <w:sz w:val="28"/>
+          <w:szCs w:val="28"/>
+        </w:rPr>
+      </w:pPr>
+      <w:r>
+        <w:rPr>
+          <w:noProof/>
+          <w:sz w:val="28"/>
+          <w:szCs w:val="28"/>
+        </w:rPr>
         <w:drawing>
           <wp:inline distT="0" distB="0" distL="0" distR="0" wp14:anchorId="623E8731" wp14:editId="3C1F1982">
             <wp:extent cx="5943600" cy="2483485"/>
@@ -387,26 +543,71 @@
         </w:drawing>
       </w:r>
     </w:p>
-    <w:p/>
-    <w:p>
-      <w:r>
+    <w:p>
+      <w:pPr>
+        <w:rPr>
+          <w:sz w:val="28"/>
+          <w:szCs w:val="28"/>
+        </w:rPr>
+      </w:pPr>
+    </w:p>
+    <w:p>
+      <w:pPr>
+        <w:rPr>
+          <w:sz w:val="28"/>
+          <w:szCs w:val="28"/>
+        </w:rPr>
+      </w:pPr>
+      <w:r>
+        <w:rPr>
+          <w:sz w:val="28"/>
+          <w:szCs w:val="28"/>
+        </w:rPr>
         <w:t>hashset với treeset giá trị ko trùng nhau</w:t>
       </w:r>
     </w:p>
     <w:p>
-      <w:r>
+      <w:pPr>
+        <w:rPr>
+          <w:sz w:val="28"/>
+          <w:szCs w:val="28"/>
+        </w:rPr>
+      </w:pPr>
+      <w:r>
+        <w:rPr>
+          <w:sz w:val="28"/>
+          <w:szCs w:val="28"/>
+        </w:rPr>
         <w:t>Tree set khác vs hashset là tree set có thứ tự</w:t>
       </w:r>
     </w:p>
     <w:p>
-      <w:r>
+      <w:pPr>
+        <w:rPr>
+          <w:sz w:val="28"/>
+          <w:szCs w:val="28"/>
+        </w:rPr>
+      </w:pPr>
+      <w:r>
+        <w:rPr>
+          <w:sz w:val="28"/>
+          <w:szCs w:val="28"/>
+        </w:rPr>
         <w:t>the advantage of using HashMap</w:t>
       </w:r>
     </w:p>
     <w:p>
-      <w:r>
-        <w:rPr>
-          <w:noProof/>
+      <w:pPr>
+        <w:rPr>
+          <w:sz w:val="28"/>
+          <w:szCs w:val="28"/>
+        </w:rPr>
+      </w:pPr>
+      <w:r>
+        <w:rPr>
+          <w:noProof/>
+          <w:sz w:val="28"/>
+          <w:szCs w:val="28"/>
         </w:rPr>
         <w:drawing>
           <wp:inline distT="0" distB="0" distL="0" distR="0" wp14:anchorId="4128F03C" wp14:editId="64719FE7">
@@ -446,7 +647,17 @@
       </w:r>
     </w:p>
     <w:p>
-      <w:r>
+      <w:pPr>
+        <w:rPr>
+          <w:sz w:val="28"/>
+          <w:szCs w:val="28"/>
+        </w:rPr>
+      </w:pPr>
+      <w:r>
+        <w:rPr>
+          <w:sz w:val="28"/>
+          <w:szCs w:val="28"/>
+        </w:rPr>
         <w:t xml:space="preserve">Array is </w:t>
       </w:r>
       <w:r>
@@ -455,8 +666,8 @@
           <w:b/>
           <w:bCs/>
           <w:color w:val="141414"/>
-          <w:sz w:val="20"/>
-          <w:szCs w:val="20"/>
+          <w:sz w:val="28"/>
+          <w:szCs w:val="28"/>
           <w:shd w:val="clear" w:color="auto" w:fill="FFFFFF"/>
         </w:rPr>
         <w:t>immutable</w:t>
@@ -467,8 +678,8 @@
           <w:b/>
           <w:bCs/>
           <w:color w:val="141414"/>
-          <w:sz w:val="20"/>
-          <w:szCs w:val="20"/>
+          <w:sz w:val="28"/>
+          <w:szCs w:val="28"/>
           <w:shd w:val="clear" w:color="auto" w:fill="FFFFFF"/>
         </w:rPr>
         <w:t>&gt;&lt;</w:t>
@@ -477,8 +688,8 @@
         <w:rPr>
           <w:rFonts w:ascii="Tahoma" w:hAnsi="Tahoma" w:cs="Tahoma"/>
           <w:color w:val="141414"/>
-          <w:sz w:val="20"/>
-          <w:szCs w:val="20"/>
+          <w:sz w:val="28"/>
+          <w:szCs w:val="28"/>
           <w:shd w:val="clear" w:color="auto" w:fill="FFFFFF"/>
         </w:rPr>
         <w:t> </w:t>
@@ -489,8 +700,8 @@
           <w:b/>
           <w:bCs/>
           <w:color w:val="141414"/>
-          <w:sz w:val="20"/>
-          <w:szCs w:val="20"/>
+          <w:sz w:val="28"/>
+          <w:szCs w:val="28"/>
           <w:shd w:val="clear" w:color="auto" w:fill="FFFFFF"/>
         </w:rPr>
         <w:t>ArrayList</w:t>
@@ -499,8 +710,8 @@
         <w:rPr>
           <w:rFonts w:ascii="Tahoma" w:hAnsi="Tahoma" w:cs="Tahoma"/>
           <w:color w:val="141414"/>
-          <w:sz w:val="20"/>
-          <w:szCs w:val="20"/>
+          <w:sz w:val="28"/>
+          <w:szCs w:val="28"/>
           <w:shd w:val="clear" w:color="auto" w:fill="FFFFFF"/>
         </w:rPr>
         <w:t> is kinda "</w:t>
@@ -511,8 +722,8 @@
           <w:b/>
           <w:bCs/>
           <w:color w:val="141414"/>
-          <w:sz w:val="20"/>
-          <w:szCs w:val="20"/>
+          <w:sz w:val="28"/>
+          <w:szCs w:val="28"/>
           <w:shd w:val="clear" w:color="auto" w:fill="FFFFFF"/>
         </w:rPr>
         <w:t>mutable</w:t>
@@ -521,8 +732,8 @@
         <w:rPr>
           <w:rFonts w:ascii="Tahoma" w:hAnsi="Tahoma" w:cs="Tahoma"/>
           <w:color w:val="141414"/>
-          <w:sz w:val="20"/>
-          <w:szCs w:val="20"/>
+          <w:sz w:val="28"/>
+          <w:szCs w:val="28"/>
           <w:shd w:val="clear" w:color="auto" w:fill="FFFFFF"/>
         </w:rPr>
         <w:t>" array</w:t>
@@ -537,16 +748,16 @@
         <w:rPr>
           <w:rFonts w:ascii="Arial" w:hAnsi="Arial" w:cs="Arial"/>
           <w:color w:val="242729"/>
-          <w:sz w:val="23"/>
-          <w:szCs w:val="23"/>
+          <w:sz w:val="28"/>
+          <w:szCs w:val="28"/>
         </w:rPr>
       </w:pPr>
       <w:r>
         <w:rPr>
           <w:rFonts w:ascii="Arial" w:hAnsi="Arial" w:cs="Arial"/>
           <w:color w:val="242729"/>
-          <w:sz w:val="23"/>
-          <w:szCs w:val="23"/>
+          <w:sz w:val="28"/>
+          <w:szCs w:val="28"/>
         </w:rPr>
         <w:t>Lists and Maps are different data structures. Maps are used for when you want to associate a key with a value and Lists are an ordered collection.</w:t>
       </w:r>
@@ -560,16 +771,16 @@
         <w:rPr>
           <w:rFonts w:ascii="Arial" w:hAnsi="Arial" w:cs="Arial"/>
           <w:color w:val="242729"/>
-          <w:sz w:val="23"/>
-          <w:szCs w:val="23"/>
+          <w:sz w:val="28"/>
+          <w:szCs w:val="28"/>
         </w:rPr>
       </w:pPr>
       <w:r>
         <w:rPr>
           <w:rFonts w:ascii="Arial" w:hAnsi="Arial" w:cs="Arial"/>
           <w:color w:val="242729"/>
-          <w:sz w:val="23"/>
-          <w:szCs w:val="23"/>
+          <w:sz w:val="28"/>
+          <w:szCs w:val="28"/>
         </w:rPr>
         <w:t>Map is an interface in the Java Collection Framework and a HashMap is one implementation of the Map interface. HashMap are efficient for locating a value based on a key and inserting and deleting values based on a key. The entries of a HashMap are not ordered.</w:t>
       </w:r>
@@ -583,50 +794,99 @@
         <w:rPr>
           <w:rFonts w:ascii="Arial" w:hAnsi="Arial" w:cs="Arial"/>
           <w:color w:val="242729"/>
-          <w:sz w:val="23"/>
-          <w:szCs w:val="23"/>
+          <w:sz w:val="28"/>
+          <w:szCs w:val="28"/>
         </w:rPr>
       </w:pPr>
       <w:r>
         <w:rPr>
           <w:rFonts w:ascii="Arial" w:hAnsi="Arial" w:cs="Arial"/>
           <w:color w:val="242729"/>
-          <w:sz w:val="23"/>
-          <w:szCs w:val="23"/>
-        </w:rPr>
-        <w:t>ArrayList and LinkedList are an implementation of the List interface. LinkedList provides sequential access and is generally more efficient at inserting and deleting elements in the list, however, it is it less efficient at accessing elements in a list. ArrayList provides random access and is more efficient at accessing elements but is generally slower at inserting and deleting elements.</w:t>
-      </w:r>
-    </w:p>
-    <w:p>
-      <w:r>
+          <w:sz w:val="28"/>
+          <w:szCs w:val="28"/>
+        </w:rPr>
+        <w:t xml:space="preserve">ArrayList and LinkedList are an implementation of the List interface. LinkedList provides sequential access and is generally more efficient at inserting and deleting elements in the list, however, it is it less efficient at </w:t>
+      </w:r>
+      <w:r>
+        <w:rPr>
+          <w:rFonts w:ascii="Arial" w:hAnsi="Arial" w:cs="Arial"/>
+          <w:color w:val="242729"/>
+          <w:sz w:val="28"/>
+          <w:szCs w:val="28"/>
+        </w:rPr>
+        <w:lastRenderedPageBreak/>
+        <w:t>accessing elements in a list. ArrayList provides random access and is more efficient at accessing elements but is generally slower at inserting and deleting elements.</w:t>
+      </w:r>
+    </w:p>
+    <w:p>
+      <w:pPr>
+        <w:rPr>
+          <w:sz w:val="28"/>
+          <w:szCs w:val="28"/>
+        </w:rPr>
+      </w:pPr>
+      <w:r>
+        <w:rPr>
+          <w:sz w:val="28"/>
+          <w:szCs w:val="28"/>
+        </w:rPr>
         <w:t>Linked list : thêm xóa dễ dàng nhưng không có truy cập index =&gt; duyệt mảng lâu  ; Array list : truy cập từng phần tử dễ dàng theo index; thêm xóa sửa khó</w:t>
       </w:r>
     </w:p>
     <w:p>
-      <w:r>
+      <w:pPr>
+        <w:rPr>
+          <w:sz w:val="28"/>
+          <w:szCs w:val="28"/>
+        </w:rPr>
+      </w:pPr>
+      <w:r>
+        <w:rPr>
+          <w:sz w:val="28"/>
+          <w:szCs w:val="28"/>
+        </w:rPr>
         <w:t>Order trong arraylist muốn phải dời các index kia ra, còn linked list k cần</w:t>
       </w:r>
-    </w:p>
-    <w:p/>
-    <w:p>
-      <w:pPr>
-        <w:rPr>
-          <w:noProof/>
-        </w:rPr>
-      </w:pPr>
-      <w:r>
+      <w:bookmarkStart w:id="0" w:name="_GoBack"/>
+      <w:bookmarkEnd w:id="0"/>
+    </w:p>
+    <w:p>
+      <w:pPr>
+        <w:rPr>
+          <w:sz w:val="28"/>
+          <w:szCs w:val="28"/>
+        </w:rPr>
+      </w:pPr>
+    </w:p>
+    <w:p>
+      <w:pPr>
+        <w:rPr>
+          <w:noProof/>
+          <w:sz w:val="28"/>
+          <w:szCs w:val="28"/>
+        </w:rPr>
+      </w:pPr>
+      <w:r>
+        <w:rPr>
+          <w:sz w:val="28"/>
+          <w:szCs w:val="28"/>
+        </w:rPr>
         <w:lastRenderedPageBreak/>
         <w:t>MAP :</w:t>
       </w:r>
       <w:r>
         <w:rPr>
           <w:noProof/>
+          <w:sz w:val="28"/>
+          <w:szCs w:val="28"/>
         </w:rPr>
         <w:t xml:space="preserve"> </w:t>
       </w:r>
       <w:r>
         <w:rPr>
           <w:noProof/>
+          <w:sz w:val="28"/>
+          <w:szCs w:val="28"/>
         </w:rPr>
         <w:drawing>
           <wp:inline distT="0" distB="0" distL="0" distR="0" wp14:anchorId="1E9FF2F6" wp14:editId="321428A4">
@@ -667,6 +927,8 @@
       <w:r>
         <w:rPr>
           <w:noProof/>
+          <w:sz w:val="28"/>
+          <w:szCs w:val="28"/>
         </w:rPr>
         <w:drawing>
           <wp:inline distT="0" distB="0" distL="0" distR="0" wp14:anchorId="7B793A30" wp14:editId="08F707CA">
@@ -706,17 +968,33 @@
       </w:r>
     </w:p>
     <w:p>
-      <w:r>
-        <w:rPr>
-          <w:noProof/>
+      <w:pPr>
+        <w:rPr>
+          <w:sz w:val="28"/>
+          <w:szCs w:val="28"/>
+        </w:rPr>
+      </w:pPr>
+      <w:r>
+        <w:rPr>
+          <w:noProof/>
+          <w:sz w:val="28"/>
+          <w:szCs w:val="28"/>
         </w:rPr>
         <w:t>Map ko sort đc, muốn sort chuyển về list</w:t>
       </w:r>
     </w:p>
     <w:p>
-      <w:r>
-        <w:rPr>
-          <w:noProof/>
+      <w:pPr>
+        <w:rPr>
+          <w:sz w:val="28"/>
+          <w:szCs w:val="28"/>
+        </w:rPr>
+      </w:pPr>
+      <w:r>
+        <w:rPr>
+          <w:noProof/>
+          <w:sz w:val="28"/>
+          <w:szCs w:val="28"/>
         </w:rPr>
         <w:lastRenderedPageBreak/>
         <w:drawing>
@@ -757,12 +1035,24 @@
       </w:r>
     </w:p>
     <w:p>
-      <w:r>
+      <w:pPr>
+        <w:rPr>
+          <w:sz w:val="28"/>
+          <w:szCs w:val="28"/>
+        </w:rPr>
+      </w:pPr>
+      <w:r>
+        <w:rPr>
+          <w:sz w:val="28"/>
+          <w:szCs w:val="28"/>
+        </w:rPr>
         <w:t xml:space="preserve">Selection sort: </w:t>
       </w:r>
       <w:r>
         <w:rPr>
           <w:noProof/>
+          <w:sz w:val="28"/>
+          <w:szCs w:val="28"/>
         </w:rPr>
         <w:drawing>
           <wp:inline distT="0" distB="0" distL="0" distR="0" wp14:anchorId="6768B443" wp14:editId="25389D26">
@@ -802,12 +1092,24 @@
       </w:r>
     </w:p>
     <w:p>
-      <w:r>
+      <w:pPr>
+        <w:rPr>
+          <w:sz w:val="28"/>
+          <w:szCs w:val="28"/>
+        </w:rPr>
+      </w:pPr>
+      <w:r>
+        <w:rPr>
+          <w:sz w:val="28"/>
+          <w:szCs w:val="28"/>
+        </w:rPr>
         <w:t>Bubble sort</w:t>
       </w:r>
       <w:r>
         <w:rPr>
           <w:noProof/>
+          <w:sz w:val="28"/>
+          <w:szCs w:val="28"/>
         </w:rPr>
         <w:drawing>
           <wp:inline distT="0" distB="0" distL="0" distR="0" wp14:anchorId="0F897433" wp14:editId="6C87AFF8">
@@ -850,21 +1152,31 @@
       <w:pPr>
         <w:rPr>
           <w:noProof/>
-        </w:rPr>
-      </w:pPr>
-      <w:r>
+          <w:sz w:val="28"/>
+          <w:szCs w:val="28"/>
+        </w:rPr>
+      </w:pPr>
+      <w:r>
+        <w:rPr>
+          <w:sz w:val="28"/>
+          <w:szCs w:val="28"/>
+        </w:rPr>
         <w:lastRenderedPageBreak/>
         <w:t>QuickSort</w:t>
       </w:r>
       <w:r>
         <w:rPr>
           <w:noProof/>
+          <w:sz w:val="28"/>
+          <w:szCs w:val="28"/>
         </w:rPr>
         <w:t xml:space="preserve"> </w:t>
       </w:r>
       <w:r>
         <w:rPr>
           <w:noProof/>
+          <w:sz w:val="28"/>
+          <w:szCs w:val="28"/>
         </w:rPr>
         <w:drawing>
           <wp:inline distT="0" distB="0" distL="0" distR="0" wp14:anchorId="16FD43C6" wp14:editId="140A63D4">
@@ -904,9 +1216,17 @@
       </w:r>
     </w:p>
     <w:p>
-      <w:r>
-        <w:rPr>
-          <w:noProof/>
+      <w:pPr>
+        <w:rPr>
+          <w:sz w:val="28"/>
+          <w:szCs w:val="28"/>
+        </w:rPr>
+      </w:pPr>
+      <w:r>
+        <w:rPr>
+          <w:noProof/>
+          <w:sz w:val="28"/>
+          <w:szCs w:val="28"/>
         </w:rPr>
         <w:lastRenderedPageBreak/>
         <w:drawing>
@@ -946,16 +1266,41 @@
         </w:drawing>
       </w:r>
     </w:p>
-    <w:p/>
-    <w:p>
-      <w:r>
+    <w:p>
+      <w:pPr>
+        <w:rPr>
+          <w:sz w:val="28"/>
+          <w:szCs w:val="28"/>
+        </w:rPr>
+      </w:pPr>
+    </w:p>
+    <w:p>
+      <w:pPr>
+        <w:rPr>
+          <w:sz w:val="28"/>
+          <w:szCs w:val="28"/>
+        </w:rPr>
+      </w:pPr>
+      <w:r>
+        <w:rPr>
+          <w:sz w:val="28"/>
+          <w:szCs w:val="28"/>
+        </w:rPr>
         <w:t>Instance and object</w:t>
       </w:r>
     </w:p>
     <w:p>
-      <w:r>
-        <w:rPr>
-          <w:noProof/>
+      <w:pPr>
+        <w:rPr>
+          <w:sz w:val="28"/>
+          <w:szCs w:val="28"/>
+        </w:rPr>
+      </w:pPr>
+      <w:r>
+        <w:rPr>
+          <w:noProof/>
+          <w:sz w:val="28"/>
+          <w:szCs w:val="28"/>
         </w:rPr>
         <w:drawing>
           <wp:inline distT="0" distB="0" distL="0" distR="0" wp14:anchorId="53EFDFC9" wp14:editId="0D34D311">
@@ -995,9 +1340,17 @@
       </w:r>
     </w:p>
     <w:p>
-      <w:r>
-        <w:rPr>
-          <w:noProof/>
+      <w:pPr>
+        <w:rPr>
+          <w:sz w:val="28"/>
+          <w:szCs w:val="28"/>
+        </w:rPr>
+      </w:pPr>
+      <w:r>
+        <w:rPr>
+          <w:noProof/>
+          <w:sz w:val="28"/>
+          <w:szCs w:val="28"/>
         </w:rPr>
         <w:drawing>
           <wp:inline distT="0" distB="0" distL="0" distR="0" wp14:anchorId="242A4584" wp14:editId="2B18716C">
@@ -1037,9 +1390,17 @@
       </w:r>
     </w:p>
     <w:p>
-      <w:r>
-        <w:rPr>
-          <w:noProof/>
+      <w:pPr>
+        <w:rPr>
+          <w:sz w:val="28"/>
+          <w:szCs w:val="28"/>
+        </w:rPr>
+      </w:pPr>
+      <w:r>
+        <w:rPr>
+          <w:noProof/>
+          <w:sz w:val="28"/>
+          <w:szCs w:val="28"/>
         </w:rPr>
         <w:drawing>
           <wp:inline distT="0" distB="0" distL="0" distR="0" wp14:anchorId="0AE6806A" wp14:editId="54FDAA0A">
@@ -1079,9 +1440,17 @@
       </w:r>
     </w:p>
     <w:p>
-      <w:r>
-        <w:rPr>
-          <w:noProof/>
+      <w:pPr>
+        <w:rPr>
+          <w:sz w:val="28"/>
+          <w:szCs w:val="28"/>
+        </w:rPr>
+      </w:pPr>
+      <w:r>
+        <w:rPr>
+          <w:noProof/>
+          <w:sz w:val="28"/>
+          <w:szCs w:val="28"/>
         </w:rPr>
         <w:lastRenderedPageBreak/>
         <w:drawing>
@@ -1125,30 +1494,48 @@
       <w:pPr>
         <w:rPr>
           <w:rStyle w:val="Hyperlink"/>
-        </w:rPr>
-      </w:pPr>
-      <w:r>
+          <w:sz w:val="28"/>
+          <w:szCs w:val="28"/>
+        </w:rPr>
+      </w:pPr>
+      <w:r>
+        <w:rPr>
+          <w:sz w:val="28"/>
+          <w:szCs w:val="28"/>
+        </w:rPr>
         <w:t>Static keyword</w:t>
       </w:r>
       <w:hyperlink r:id="rId28" w:history="1">
         <w:r>
           <w:rPr>
             <w:rStyle w:val="Hyperlink"/>
+            <w:sz w:val="28"/>
+            <w:szCs w:val="28"/>
           </w:rPr>
           <w:t>https://www.javatpoint.com/static-keyword-in-java</w:t>
         </w:r>
       </w:hyperlink>
     </w:p>
     <w:p>
+      <w:pPr>
+        <w:rPr>
+          <w:sz w:val="28"/>
+          <w:szCs w:val="28"/>
+        </w:rPr>
+      </w:pPr>
       <w:r>
         <w:rPr>
           <w:rStyle w:val="Hyperlink"/>
+          <w:sz w:val="28"/>
+          <w:szCs w:val="28"/>
         </w:rPr>
         <w:t>Class Student{ static int a=1;}=&gt; change a: Student.a=3;</w:t>
       </w:r>
       <w:r>
         <w:rPr>
           <w:rStyle w:val="Hyperlink"/>
+          <w:sz w:val="28"/>
+          <w:szCs w:val="28"/>
         </w:rPr>
         <w:t xml:space="preserve"> thay đổi 1 chỗ áp dụng nhiều nơi</w:t>
       </w:r>
@@ -1157,15 +1544,23 @@
       <w:pPr>
         <w:rPr>
           <w:rStyle w:val="Hyperlink"/>
-        </w:rPr>
-      </w:pPr>
-      <w:r>
+          <w:sz w:val="28"/>
+          <w:szCs w:val="28"/>
+        </w:rPr>
+      </w:pPr>
+      <w:r>
+        <w:rPr>
+          <w:sz w:val="28"/>
+          <w:szCs w:val="28"/>
+        </w:rPr>
         <w:t xml:space="preserve">This keyword </w:t>
       </w:r>
       <w:hyperlink r:id="rId29" w:history="1">
         <w:r>
           <w:rPr>
             <w:rStyle w:val="Hyperlink"/>
+            <w:sz w:val="28"/>
+            <w:szCs w:val="28"/>
           </w:rPr>
           <w:t>https://www.javatpoint.com/this-keyword</w:t>
         </w:r>
@@ -1173,6 +1568,8 @@
       <w:r>
         <w:rPr>
           <w:rStyle w:val="Hyperlink"/>
+          <w:sz w:val="28"/>
+          <w:szCs w:val="28"/>
         </w:rPr>
         <w:t xml:space="preserve"> </w:t>
       </w:r>
@@ -1186,23 +1583,39 @@
         </w:numPr>
         <w:rPr>
           <w:rStyle w:val="Hyperlink"/>
+          <w:sz w:val="28"/>
+          <w:szCs w:val="28"/>
         </w:rPr>
       </w:pPr>
       <w:r>
         <w:rPr>
           <w:rStyle w:val="Hyperlink"/>
+          <w:sz w:val="28"/>
+          <w:szCs w:val="28"/>
         </w:rPr>
         <w:t>This constructor must be the first statement in constructor</w:t>
       </w:r>
     </w:p>
     <w:p>
-      <w:r>
+      <w:pPr>
+        <w:rPr>
+          <w:sz w:val="28"/>
+          <w:szCs w:val="28"/>
+        </w:rPr>
+      </w:pPr>
+      <w:r>
+        <w:rPr>
+          <w:sz w:val="28"/>
+          <w:szCs w:val="28"/>
+        </w:rPr>
         <w:t xml:space="preserve">Super </w:t>
       </w:r>
       <w:hyperlink r:id="rId30" w:history="1">
         <w:r>
           <w:rPr>
             <w:rStyle w:val="Hyperlink"/>
+            <w:sz w:val="28"/>
+            <w:szCs w:val="28"/>
           </w:rPr>
           <w:t>https://www.javatpoint.com/super-keyword</w:t>
         </w:r>
@@ -1212,15 +1625,23 @@
       <w:pPr>
         <w:rPr>
           <w:rStyle w:val="Hyperlink"/>
-        </w:rPr>
-      </w:pPr>
-      <w:r>
+          <w:sz w:val="28"/>
+          <w:szCs w:val="28"/>
+        </w:rPr>
+      </w:pPr>
+      <w:r>
+        <w:rPr>
+          <w:sz w:val="28"/>
+          <w:szCs w:val="28"/>
+        </w:rPr>
         <w:t xml:space="preserve">Final static variables </w:t>
       </w:r>
       <w:hyperlink r:id="rId31" w:history="1">
         <w:r>
           <w:rPr>
             <w:rStyle w:val="Hyperlink"/>
+            <w:sz w:val="28"/>
+            <w:szCs w:val="28"/>
           </w:rPr>
           <w:t>https://www.geeksforgeeks.org/final-static-variable-java/</w:t>
         </w:r>
@@ -1228,6 +1649,8 @@
       <w:r>
         <w:rPr>
           <w:rStyle w:val="Hyperlink"/>
+          <w:sz w:val="28"/>
+          <w:szCs w:val="28"/>
         </w:rPr>
         <w:t xml:space="preserve"> </w:t>
       </w:r>
@@ -1236,29 +1659,39 @@
       <w:pPr>
         <w:rPr>
           <w:rStyle w:val="Hyperlink"/>
+          <w:sz w:val="28"/>
+          <w:szCs w:val="28"/>
         </w:rPr>
       </w:pPr>
       <w:r>
         <w:rPr>
           <w:rStyle w:val="Hyperlink"/>
+          <w:sz w:val="28"/>
+          <w:szCs w:val="28"/>
         </w:rPr>
         <w:t>Biến này chỉ được initialize in static block</w:t>
       </w:r>
       <w:r>
         <w:rPr>
           <w:rStyle w:val="Hyperlink"/>
+          <w:sz w:val="28"/>
+          <w:szCs w:val="28"/>
         </w:rPr>
         <w:t>, array có tạo final nhưng cũng change được array</w:t>
       </w:r>
       <w:r>
         <w:rPr>
           <w:rStyle w:val="Hyperlink"/>
+          <w:sz w:val="28"/>
+          <w:szCs w:val="28"/>
         </w:rPr>
         <w:t>, nhưng reference của array ko changed</w:t>
       </w:r>
       <w:r>
         <w:rPr>
           <w:rStyle w:val="Hyperlink"/>
+          <w:sz w:val="28"/>
+          <w:szCs w:val="28"/>
         </w:rPr>
         <w:t>=&gt;</w:t>
       </w:r>
@@ -1267,12 +1700,17 @@
       <w:pPr>
         <w:rPr>
           <w:rStyle w:val="Hyperlink"/>
-        </w:rPr>
-      </w:pPr>
-      <w:r>
-        <w:rPr>
-          <w:noProof/>
-        </w:rPr>
+          <w:sz w:val="28"/>
+          <w:szCs w:val="28"/>
+        </w:rPr>
+      </w:pPr>
+      <w:r>
+        <w:rPr>
+          <w:noProof/>
+          <w:sz w:val="28"/>
+          <w:szCs w:val="28"/>
+        </w:rPr>
+        <w:lastRenderedPageBreak/>
         <w:drawing>
           <wp:inline distT="0" distB="0" distL="0" distR="0" wp14:anchorId="3F3D4A27" wp14:editId="52333759">
             <wp:extent cx="5924550" cy="1752600"/>
@@ -1312,30 +1750,49 @@
       <w:r>
         <w:rPr>
           <w:rStyle w:val="Hyperlink"/>
+          <w:sz w:val="28"/>
+          <w:szCs w:val="28"/>
         </w:rPr>
         <w:t xml:space="preserve"> final overload đc nhưng không override</w:t>
       </w:r>
       <w:r>
         <w:rPr>
           <w:rStyle w:val="Hyperlink"/>
+          <w:sz w:val="28"/>
+          <w:szCs w:val="28"/>
         </w:rPr>
         <w:t>, biến final mà chưa init thì chỉ init trong constructor</w:t>
       </w:r>
     </w:p>
     <w:p>
+      <w:pPr>
+        <w:rPr>
+          <w:sz w:val="28"/>
+          <w:szCs w:val="28"/>
+        </w:rPr>
+      </w:pPr>
       <w:r>
         <w:rPr>
           <w:rStyle w:val="Hyperlink"/>
+          <w:sz w:val="28"/>
+          <w:szCs w:val="28"/>
         </w:rPr>
         <w:t>Overide and OverLoad</w:t>
       </w:r>
     </w:p>
     <w:p>
-      <w:r>
-        <w:rPr>
-          <w:noProof/>
-        </w:rPr>
-        <w:lastRenderedPageBreak/>
+      <w:pPr>
+        <w:rPr>
+          <w:sz w:val="28"/>
+          <w:szCs w:val="28"/>
+        </w:rPr>
+      </w:pPr>
+      <w:r>
+        <w:rPr>
+          <w:noProof/>
+          <w:sz w:val="28"/>
+          <w:szCs w:val="28"/>
+        </w:rPr>
         <w:drawing>
           <wp:inline distT="0" distB="0" distL="0" distR="0" wp14:anchorId="5EC23195" wp14:editId="597E172E">
             <wp:extent cx="5943600" cy="3694430"/>
@@ -1374,33 +1831,72 @@
       </w:r>
     </w:p>
     <w:p>
+      <w:pPr>
+        <w:rPr>
+          <w:sz w:val="28"/>
+          <w:szCs w:val="28"/>
+        </w:rPr>
+      </w:pPr>
       <w:hyperlink r:id="rId34" w:history="1">
         <w:r>
           <w:rPr>
             <w:rStyle w:val="Hyperlink"/>
+            <w:sz w:val="28"/>
+            <w:szCs w:val="28"/>
           </w:rPr>
           <w:t>https://github.com/MaximAbramchuck/awesome-interview-questions</w:t>
         </w:r>
       </w:hyperlink>
       <w:r>
+        <w:rPr>
+          <w:sz w:val="28"/>
+          <w:szCs w:val="28"/>
+        </w:rPr>
         <w:t xml:space="preserve">  // question</w:t>
       </w:r>
       <w:r>
+        <w:rPr>
+          <w:sz w:val="28"/>
+          <w:szCs w:val="28"/>
+        </w:rPr>
         <w:t>4</w:t>
       </w:r>
     </w:p>
     <w:p>
-      <w:r>
+      <w:pPr>
+        <w:rPr>
+          <w:sz w:val="28"/>
+          <w:szCs w:val="28"/>
+        </w:rPr>
+      </w:pPr>
+      <w:r>
+        <w:rPr>
+          <w:sz w:val="28"/>
+          <w:szCs w:val="28"/>
+        </w:rPr>
         <w:t>Có 2 cách tạo thread :</w:t>
       </w:r>
     </w:p>
     <w:p>
-      <w:r>
+      <w:pPr>
+        <w:rPr>
+          <w:sz w:val="28"/>
+          <w:szCs w:val="28"/>
+        </w:rPr>
+      </w:pPr>
+      <w:r>
+        <w:rPr>
+          <w:sz w:val="28"/>
+          <w:szCs w:val="28"/>
+        </w:rPr>
+        <w:lastRenderedPageBreak/>
         <w:t xml:space="preserve">C1: </w:t>
       </w:r>
       <w:r>
         <w:rPr>
           <w:noProof/>
+          <w:sz w:val="28"/>
+          <w:szCs w:val="28"/>
         </w:rPr>
         <w:drawing>
           <wp:inline distT="0" distB="0" distL="0" distR="0" wp14:anchorId="6F4E3E65" wp14:editId="27BCA167">
@@ -1443,21 +1939,30 @@
       <w:pPr>
         <w:rPr>
           <w:noProof/>
-        </w:rPr>
-      </w:pPr>
-      <w:r>
-        <w:lastRenderedPageBreak/>
+          <w:sz w:val="28"/>
+          <w:szCs w:val="28"/>
+        </w:rPr>
+      </w:pPr>
+      <w:r>
+        <w:rPr>
+          <w:sz w:val="28"/>
+          <w:szCs w:val="28"/>
+        </w:rPr>
         <w:t>C2:</w:t>
       </w:r>
       <w:r>
         <w:rPr>
           <w:noProof/>
+          <w:sz w:val="28"/>
+          <w:szCs w:val="28"/>
         </w:rPr>
         <w:t xml:space="preserve"> </w:t>
       </w:r>
       <w:r>
         <w:rPr>
           <w:noProof/>
+          <w:sz w:val="28"/>
+          <w:szCs w:val="28"/>
         </w:rPr>
         <w:drawing>
           <wp:inline distT="0" distB="0" distL="0" distR="0" wp14:anchorId="0A88B7E0" wp14:editId="3A02BC7B">
@@ -1500,11 +2005,15 @@
       <w:pPr>
         <w:rPr>
           <w:noProof/>
-        </w:rPr>
-      </w:pPr>
-      <w:r>
-        <w:rPr>
-          <w:noProof/>
+          <w:sz w:val="28"/>
+          <w:szCs w:val="28"/>
+        </w:rPr>
+      </w:pPr>
+      <w:r>
+        <w:rPr>
+          <w:noProof/>
+          <w:sz w:val="28"/>
+          <w:szCs w:val="28"/>
         </w:rPr>
         <w:t>Sleep : làm thread ngưng hđ;</w:t>
       </w:r>
@@ -1513,24 +2022,55 @@
       <w:pPr>
         <w:rPr>
           <w:noProof/>
-        </w:rPr>
-      </w:pPr>
-      <w:r>
-        <w:rPr>
-          <w:noProof/>
+          <w:sz w:val="28"/>
+          <w:szCs w:val="28"/>
+        </w:rPr>
+      </w:pPr>
+      <w:r>
+        <w:rPr>
+          <w:noProof/>
+          <w:sz w:val="28"/>
+          <w:szCs w:val="28"/>
         </w:rPr>
         <w:t>Join: chờ khi thread này làm xong cái thread khác mới làm</w:t>
       </w:r>
     </w:p>
-    <w:p/>
-    <w:p/>
-    <w:p>
-      <w:r>
+    <w:p>
+      <w:pPr>
+        <w:rPr>
+          <w:sz w:val="28"/>
+          <w:szCs w:val="28"/>
+        </w:rPr>
+      </w:pPr>
+    </w:p>
+    <w:p>
+      <w:pPr>
+        <w:rPr>
+          <w:sz w:val="28"/>
+          <w:szCs w:val="28"/>
+        </w:rPr>
+      </w:pPr>
+    </w:p>
+    <w:p>
+      <w:pPr>
+        <w:rPr>
+          <w:sz w:val="28"/>
+          <w:szCs w:val="28"/>
+        </w:rPr>
+      </w:pPr>
+      <w:r>
+        <w:rPr>
+          <w:sz w:val="28"/>
+          <w:szCs w:val="28"/>
+        </w:rPr>
+        <w:lastRenderedPageBreak/>
         <w:t>Compare hibernate với JDBC</w:t>
       </w:r>
       <w:r>
         <w:rPr>
           <w:noProof/>
+          <w:sz w:val="28"/>
+          <w:szCs w:val="28"/>
         </w:rPr>
         <w:drawing>
           <wp:inline distT="0" distB="0" distL="0" distR="0" wp14:anchorId="511DE80B" wp14:editId="44755391">
@@ -1570,13 +2110,24 @@
       </w:r>
     </w:p>
     <w:p>
-      <w:r>
-        <w:lastRenderedPageBreak/>
+      <w:pPr>
+        <w:rPr>
+          <w:sz w:val="28"/>
+          <w:szCs w:val="28"/>
+        </w:rPr>
+      </w:pPr>
+      <w:r>
+        <w:rPr>
+          <w:sz w:val="28"/>
+          <w:szCs w:val="28"/>
+        </w:rPr>
         <w:t xml:space="preserve">JSP </w:t>
       </w:r>
       <w:r>
         <w:rPr>
           <w:noProof/>
+          <w:sz w:val="28"/>
+          <w:szCs w:val="28"/>
         </w:rPr>
         <w:drawing>
           <wp:inline distT="0" distB="0" distL="0" distR="0" wp14:anchorId="29CFAA4D" wp14:editId="1F76DD17">
@@ -1616,9 +2167,17 @@
       </w:r>
     </w:p>
     <w:p>
-      <w:r>
-        <w:rPr>
-          <w:noProof/>
+      <w:pPr>
+        <w:rPr>
+          <w:sz w:val="28"/>
+          <w:szCs w:val="28"/>
+        </w:rPr>
+      </w:pPr>
+      <w:r>
+        <w:rPr>
+          <w:noProof/>
+          <w:sz w:val="28"/>
+          <w:szCs w:val="28"/>
         </w:rPr>
         <w:drawing>
           <wp:inline distT="0" distB="0" distL="0" distR="0" wp14:anchorId="16558745" wp14:editId="7B2931E4">
@@ -1658,7 +2217,17 @@
       </w:r>
     </w:p>
     <w:p>
-      <w:r>
+      <w:pPr>
+        <w:rPr>
+          <w:sz w:val="28"/>
+          <w:szCs w:val="28"/>
+        </w:rPr>
+      </w:pPr>
+      <w:r>
+        <w:rPr>
+          <w:sz w:val="28"/>
+          <w:szCs w:val="28"/>
+        </w:rPr>
         <w:t>Inclue: nhúng file</w:t>
       </w:r>
     </w:p>
@@ -1688,14 +2257,32 @@
       </w:r>
     </w:p>
     <w:p>
-      <w:r>
+      <w:pPr>
+        <w:rPr>
+          <w:sz w:val="28"/>
+          <w:szCs w:val="28"/>
+        </w:rPr>
+      </w:pPr>
+      <w:r>
+        <w:rPr>
+          <w:sz w:val="28"/>
+          <w:szCs w:val="28"/>
+        </w:rPr>
         <w:t>@OneTomany (mappedBy =’cart’)</w:t>
       </w:r>
     </w:p>
     <w:p>
-      <w:r>
-        <w:rPr>
-          <w:noProof/>
+      <w:pPr>
+        <w:rPr>
+          <w:sz w:val="28"/>
+          <w:szCs w:val="28"/>
+        </w:rPr>
+      </w:pPr>
+      <w:r>
+        <w:rPr>
+          <w:noProof/>
+          <w:sz w:val="28"/>
+          <w:szCs w:val="28"/>
         </w:rPr>
         <w:drawing>
           <wp:inline distT="0" distB="0" distL="0" distR="0" wp14:anchorId="17940C10" wp14:editId="58A883A5">
@@ -1742,6 +2329,8 @@
         <w:rPr>
           <w:rFonts w:ascii="inherit" w:hAnsi="inherit"/>
           <w:color w:val="303336"/>
+          <w:sz w:val="28"/>
+          <w:szCs w:val="28"/>
           <w:bdr w:val="none" w:sz="0" w:space="0" w:color="auto" w:frame="1"/>
           <w:shd w:val="clear" w:color="auto" w:fill="EFF0F1"/>
         </w:rPr>
@@ -1749,6 +2338,8 @@
       <w:r>
         <w:rPr>
           <w:noProof/>
+          <w:sz w:val="28"/>
+          <w:szCs w:val="28"/>
         </w:rPr>
         <w:lastRenderedPageBreak/>
         <w:drawing>
@@ -1788,12 +2379,18 @@
         </w:drawing>
       </w:r>
       <w:r>
+        <w:rPr>
+          <w:sz w:val="28"/>
+          <w:szCs w:val="28"/>
+        </w:rPr>
         <w:t>=&gt;</w:t>
       </w:r>
       <w:r>
         <w:rPr>
           <w:rFonts w:ascii="inherit" w:hAnsi="inherit"/>
           <w:color w:val="303336"/>
+          <w:sz w:val="28"/>
+          <w:szCs w:val="28"/>
           <w:bdr w:val="none" w:sz="0" w:space="0" w:color="auto" w:frame="1"/>
           <w:shd w:val="clear" w:color="auto" w:fill="EFF0F1"/>
         </w:rPr>
@@ -1826,39 +2423,46 @@
         <w:rPr>
           <w:rFonts w:ascii="Consolas" w:eastAsia="Times New Roman" w:hAnsi="Consolas" w:cs="Courier New"/>
           <w:color w:val="393318"/>
-          <w:sz w:val="20"/>
-          <w:szCs w:val="20"/>
+          <w:sz w:val="28"/>
+          <w:szCs w:val="28"/>
         </w:rPr>
       </w:pPr>
       <w:r>
         <w:rPr>
           <w:rFonts w:ascii="inherit" w:eastAsia="Times New Roman" w:hAnsi="inherit" w:cs="Courier New"/>
           <w:color w:val="303336"/>
-          <w:sz w:val="20"/>
-          <w:szCs w:val="20"/>
+          <w:sz w:val="28"/>
+          <w:szCs w:val="28"/>
           <w:bdr w:val="none" w:sz="0" w:space="0" w:color="auto" w:frame="1"/>
           <w:shd w:val="clear" w:color="auto" w:fill="EFF0F1"/>
         </w:rPr>
         <w:t>EAGER = fetch immediately</w:t>
       </w:r>
     </w:p>
-    <w:p/>
+    <w:p>
+      <w:pPr>
+        <w:rPr>
+          <w:sz w:val="28"/>
+          <w:szCs w:val="28"/>
+        </w:rPr>
+      </w:pPr>
+    </w:p>
     <w:p>
       <w:pPr>
         <w:spacing w:after="0" w:line="240" w:lineRule="auto"/>
         <w:rPr>
           <w:rFonts w:ascii="Consolas" w:eastAsia="Times New Roman" w:hAnsi="Consolas" w:cs="Times New Roman"/>
           <w:color w:val="333333"/>
-          <w:sz w:val="21"/>
-          <w:szCs w:val="21"/>
+          <w:sz w:val="28"/>
+          <w:szCs w:val="28"/>
         </w:rPr>
       </w:pPr>
       <w:r>
         <w:rPr>
           <w:rFonts w:ascii="Courier New" w:eastAsia="Times New Roman" w:hAnsi="Courier New" w:cs="Courier New"/>
           <w:color w:val="333333"/>
-          <w:sz w:val="20"/>
-          <w:szCs w:val="20"/>
+          <w:sz w:val="28"/>
+          <w:szCs w:val="28"/>
         </w:rPr>
         <w:t> @ManyToOne</w:t>
       </w:r>
@@ -1869,16 +2473,16 @@
         <w:rPr>
           <w:rFonts w:ascii="Courier New" w:eastAsia="Times New Roman" w:hAnsi="Courier New" w:cs="Courier New"/>
           <w:color w:val="333333"/>
-          <w:sz w:val="20"/>
-          <w:szCs w:val="20"/>
+          <w:sz w:val="28"/>
+          <w:szCs w:val="28"/>
         </w:rPr>
       </w:pPr>
       <w:r>
         <w:rPr>
           <w:rFonts w:ascii="Courier New" w:eastAsia="Times New Roman" w:hAnsi="Courier New" w:cs="Courier New"/>
           <w:color w:val="333333"/>
-          <w:sz w:val="20"/>
-          <w:szCs w:val="20"/>
+          <w:sz w:val="28"/>
+          <w:szCs w:val="28"/>
         </w:rPr>
         <w:t>    @JoinColumn(name="cart_id", nullable=false)</w:t>
       </w:r>
@@ -1888,14 +2492,16 @@
         <w:spacing w:after="0" w:line="240" w:lineRule="auto"/>
         <w:rPr>
           <w:noProof/>
+          <w:sz w:val="28"/>
+          <w:szCs w:val="28"/>
         </w:rPr>
       </w:pPr>
       <w:r>
         <w:rPr>
           <w:rFonts w:ascii="Courier New" w:eastAsia="Times New Roman" w:hAnsi="Courier New" w:cs="Courier New"/>
           <w:color w:val="333333"/>
-          <w:sz w:val="20"/>
-          <w:szCs w:val="20"/>
+          <w:sz w:val="28"/>
+          <w:szCs w:val="28"/>
         </w:rPr>
         <w:t>-</w:t>
       </w:r>
@@ -1903,20 +2509,24 @@
         <w:rPr>
           <w:rFonts w:ascii="Courier New" w:eastAsia="Times New Roman" w:hAnsi="Courier New" w:cs="Courier New"/>
           <w:color w:val="333333"/>
-          <w:sz w:val="20"/>
-          <w:szCs w:val="20"/>
+          <w:sz w:val="28"/>
+          <w:szCs w:val="28"/>
         </w:rPr>
         <w:t>Single field in hibernate :</w:t>
       </w:r>
       <w:r>
         <w:rPr>
           <w:noProof/>
+          <w:sz w:val="28"/>
+          <w:szCs w:val="28"/>
         </w:rPr>
         <w:t xml:space="preserve"> </w:t>
       </w:r>
       <w:r>
         <w:rPr>
           <w:noProof/>
+          <w:sz w:val="28"/>
+          <w:szCs w:val="28"/>
         </w:rPr>
         <w:drawing>
           <wp:inline distT="0" distB="0" distL="0" distR="0" wp14:anchorId="19BB1EF7" wp14:editId="151258F0">
@@ -1961,13 +2571,15 @@
         <w:rPr>
           <w:rFonts w:ascii="Courier New" w:eastAsia="Times New Roman" w:hAnsi="Courier New" w:cs="Courier New"/>
           <w:color w:val="333333"/>
-          <w:sz w:val="20"/>
-          <w:szCs w:val="20"/>
-        </w:rPr>
-      </w:pPr>
-      <w:r>
-        <w:rPr>
-          <w:noProof/>
+          <w:sz w:val="28"/>
+          <w:szCs w:val="28"/>
+        </w:rPr>
+      </w:pPr>
+      <w:r>
+        <w:rPr>
+          <w:noProof/>
+          <w:sz w:val="28"/>
+          <w:szCs w:val="28"/>
         </w:rPr>
         <w:drawing>
           <wp:inline distT="0" distB="0" distL="0" distR="0" wp14:anchorId="261D794B" wp14:editId="4DFD68D2">
@@ -2012,16 +2624,16 @@
         <w:rPr>
           <w:rFonts w:ascii="Courier New" w:eastAsia="Times New Roman" w:hAnsi="Courier New" w:cs="Courier New"/>
           <w:color w:val="333333"/>
-          <w:sz w:val="20"/>
-          <w:szCs w:val="20"/>
+          <w:sz w:val="28"/>
+          <w:szCs w:val="28"/>
         </w:rPr>
       </w:pPr>
       <w:r>
         <w:rPr>
           <w:rFonts w:ascii="Courier New" w:eastAsia="Times New Roman" w:hAnsi="Courier New" w:cs="Courier New"/>
           <w:color w:val="333333"/>
-          <w:sz w:val="20"/>
-          <w:szCs w:val="20"/>
+          <w:sz w:val="28"/>
+          <w:szCs w:val="28"/>
         </w:rPr>
         <w:t>-Not Null in hibernate</w:t>
       </w:r>
@@ -2031,11 +2643,15 @@
         <w:spacing w:after="0" w:line="240" w:lineRule="auto"/>
         <w:rPr>
           <w:noProof/>
-        </w:rPr>
-      </w:pPr>
-      <w:r>
-        <w:rPr>
-          <w:noProof/>
+          <w:sz w:val="28"/>
+          <w:szCs w:val="28"/>
+        </w:rPr>
+      </w:pPr>
+      <w:r>
+        <w:rPr>
+          <w:noProof/>
+          <w:sz w:val="28"/>
+          <w:szCs w:val="28"/>
         </w:rPr>
         <w:lastRenderedPageBreak/>
         <w:drawing>
@@ -2077,12 +2693,16 @@
       <w:r>
         <w:rPr>
           <w:noProof/>
+          <w:sz w:val="28"/>
+          <w:szCs w:val="28"/>
         </w:rPr>
         <w:t xml:space="preserve"> </w:t>
       </w:r>
       <w:r>
         <w:rPr>
           <w:noProof/>
+          <w:sz w:val="28"/>
+          <w:szCs w:val="28"/>
         </w:rPr>
         <w:drawing>
           <wp:inline distT="0" distB="0" distL="0" distR="0" wp14:anchorId="3B9A6C16" wp14:editId="3851F0BD">
@@ -2126,35 +2746,39 @@
         <w:spacing w:after="0" w:line="240" w:lineRule="auto"/>
         <w:rPr>
           <w:noProof/>
-        </w:rPr>
-      </w:pPr>
-      <w:r>
-        <w:rPr>
-          <w:noProof/>
+          <w:sz w:val="28"/>
+          <w:szCs w:val="28"/>
+        </w:rPr>
+      </w:pPr>
+      <w:r>
+        <w:rPr>
+          <w:noProof/>
+          <w:sz w:val="28"/>
+          <w:szCs w:val="28"/>
         </w:rPr>
         <w:t>-</w:t>
       </w:r>
       <w:r>
         <w:rPr>
           <w:noProof/>
+          <w:sz w:val="28"/>
+          <w:szCs w:val="28"/>
         </w:rPr>
         <w:t xml:space="preserve">Generated ID </w:t>
       </w:r>
       <w:r>
         <w:rPr>
           <w:noProof/>
-        </w:rPr>
-        <w:t>in hibernate :</w:t>
-      </w:r>
-      <w:r>
-        <w:rPr>
-          <w:noProof/>
-        </w:rPr>
-        <w:t xml:space="preserve"> </w:t>
-      </w:r>
-      <w:r>
-        <w:rPr>
-          <w:noProof/>
+          <w:sz w:val="28"/>
+          <w:szCs w:val="28"/>
+        </w:rPr>
+        <w:t xml:space="preserve">in hibernate : </w:t>
+      </w:r>
+      <w:r>
+        <w:rPr>
+          <w:noProof/>
+          <w:sz w:val="28"/>
+          <w:szCs w:val="28"/>
         </w:rPr>
         <w:drawing>
           <wp:inline distT="0" distB="0" distL="0" distR="0" wp14:anchorId="17827D19" wp14:editId="71ADF520">
@@ -2198,23 +2822,31 @@
         <w:spacing w:after="0" w:line="240" w:lineRule="auto"/>
         <w:rPr>
           <w:noProof/>
-        </w:rPr>
-      </w:pPr>
-      <w:r>
-        <w:rPr>
-          <w:noProof/>
+          <w:sz w:val="28"/>
+          <w:szCs w:val="28"/>
+        </w:rPr>
+      </w:pPr>
+      <w:r>
+        <w:rPr>
+          <w:noProof/>
+          <w:sz w:val="28"/>
+          <w:szCs w:val="28"/>
         </w:rPr>
         <w:t>Date Time in hibernate</w:t>
       </w:r>
       <w:r>
         <w:rPr>
           <w:noProof/>
+          <w:sz w:val="28"/>
+          <w:szCs w:val="28"/>
         </w:rPr>
         <w:tab/>
       </w:r>
       <w:r>
         <w:rPr>
           <w:noProof/>
+          <w:sz w:val="28"/>
+          <w:szCs w:val="28"/>
         </w:rPr>
         <w:drawing>
           <wp:inline distT="0" distB="0" distL="0" distR="0" wp14:anchorId="5B2F63D4" wp14:editId="0F7E120E">
@@ -2263,11 +2895,15 @@
         <w:spacing w:after="0" w:line="240" w:lineRule="auto"/>
         <w:rPr>
           <w:noProof/>
-        </w:rPr>
-      </w:pPr>
-      <w:r>
-        <w:rPr>
-          <w:noProof/>
+          <w:sz w:val="28"/>
+          <w:szCs w:val="28"/>
+        </w:rPr>
+      </w:pPr>
+      <w:r>
+        <w:rPr>
+          <w:noProof/>
+          <w:sz w:val="28"/>
+          <w:szCs w:val="28"/>
         </w:rPr>
         <w:t>HQL là truy vấn vào Entity. SQL truy vấn vào tables</w:t>
       </w:r>
@@ -2278,8 +2914,8 @@
         <w:rPr>
           <w:rFonts w:ascii="Courier New" w:eastAsia="Times New Roman" w:hAnsi="Courier New" w:cs="Courier New"/>
           <w:color w:val="333333"/>
-          <w:sz w:val="20"/>
-          <w:szCs w:val="20"/>
+          <w:sz w:val="28"/>
+          <w:szCs w:val="28"/>
         </w:rPr>
       </w:pPr>
     </w:p>
@@ -2289,13 +2925,15 @@
         <w:rPr>
           <w:rFonts w:ascii="Consolas" w:eastAsia="Times New Roman" w:hAnsi="Consolas" w:cs="Times New Roman"/>
           <w:color w:val="333333"/>
-          <w:sz w:val="21"/>
-          <w:szCs w:val="21"/>
-        </w:rPr>
-      </w:pPr>
-      <w:r>
-        <w:rPr>
-          <w:noProof/>
+          <w:sz w:val="28"/>
+          <w:szCs w:val="28"/>
+        </w:rPr>
+      </w:pPr>
+      <w:r>
+        <w:rPr>
+          <w:noProof/>
+          <w:sz w:val="28"/>
+          <w:szCs w:val="28"/>
         </w:rPr>
         <w:lastRenderedPageBreak/>
         <w:drawing>
@@ -2341,16 +2979,16 @@
         <w:rPr>
           <w:rFonts w:ascii="Consolas" w:eastAsia="Times New Roman" w:hAnsi="Consolas" w:cs="Times New Roman"/>
           <w:color w:val="333333"/>
-          <w:sz w:val="21"/>
-          <w:szCs w:val="21"/>
+          <w:sz w:val="28"/>
+          <w:szCs w:val="28"/>
         </w:rPr>
       </w:pPr>
       <w:r>
         <w:rPr>
           <w:rFonts w:ascii="Consolas" w:eastAsia="Times New Roman" w:hAnsi="Consolas" w:cs="Times New Roman"/>
           <w:color w:val="333333"/>
-          <w:sz w:val="21"/>
-          <w:szCs w:val="21"/>
+          <w:sz w:val="28"/>
+          <w:szCs w:val="28"/>
         </w:rPr>
         <w:t>-</w:t>
       </w:r>
@@ -2358,8 +2996,8 @@
         <w:rPr>
           <w:rFonts w:ascii="Consolas" w:eastAsia="Times New Roman" w:hAnsi="Consolas" w:cs="Times New Roman"/>
           <w:color w:val="333333"/>
-          <w:sz w:val="21"/>
-          <w:szCs w:val="21"/>
+          <w:sz w:val="28"/>
+          <w:szCs w:val="28"/>
         </w:rPr>
         <w:t>Configuration tạo đầu tiên , tạo 1 lần khi app initialization.</w:t>
       </w:r>
@@ -2367,8 +3005,8 @@
         <w:rPr>
           <w:rFonts w:ascii="Consolas" w:eastAsia="Times New Roman" w:hAnsi="Consolas" w:cs="Times New Roman"/>
           <w:color w:val="333333"/>
-          <w:sz w:val="21"/>
-          <w:szCs w:val="21"/>
+          <w:sz w:val="28"/>
+          <w:szCs w:val="28"/>
         </w:rPr>
         <w:t>chứa 2 keys : database connection; class mapping setup</w:t>
       </w:r>
@@ -2379,16 +3017,16 @@
         <w:rPr>
           <w:rFonts w:ascii="Consolas" w:eastAsia="Times New Roman" w:hAnsi="Consolas" w:cs="Times New Roman"/>
           <w:color w:val="333333"/>
-          <w:sz w:val="21"/>
-          <w:szCs w:val="21"/>
+          <w:sz w:val="28"/>
+          <w:szCs w:val="28"/>
         </w:rPr>
       </w:pPr>
       <w:r>
         <w:rPr>
           <w:rFonts w:ascii="Consolas" w:eastAsia="Times New Roman" w:hAnsi="Consolas" w:cs="Times New Roman"/>
           <w:color w:val="333333"/>
-          <w:sz w:val="21"/>
-          <w:szCs w:val="21"/>
+          <w:sz w:val="28"/>
+          <w:szCs w:val="28"/>
         </w:rPr>
         <w:t>-</w:t>
       </w:r>
@@ -2396,8 +3034,8 @@
         <w:rPr>
           <w:rFonts w:ascii="Consolas" w:eastAsia="Times New Roman" w:hAnsi="Consolas" w:cs="Times New Roman"/>
           <w:color w:val="333333"/>
-          <w:sz w:val="21"/>
-          <w:szCs w:val="21"/>
+          <w:sz w:val="28"/>
+          <w:szCs w:val="28"/>
         </w:rPr>
         <w:t xml:space="preserve">SessionFactory được tạo bởi configuration </w:t>
       </w:r>
@@ -2405,8 +3043,8 @@
         <w:rPr>
           <w:rFonts w:ascii="Consolas" w:eastAsia="Times New Roman" w:hAnsi="Consolas" w:cs="Times New Roman"/>
           <w:color w:val="333333"/>
-          <w:sz w:val="21"/>
-          <w:szCs w:val="21"/>
+          <w:sz w:val="28"/>
+          <w:szCs w:val="28"/>
         </w:rPr>
         <w:t>để sử dụng configuration file và tạo Session object, cái này cũng tạo 1 lần dùng suốt.Nhiều database thì nên tạo dùng SessionFactory.</w:t>
       </w:r>
@@ -2417,16 +3055,16 @@
         <w:rPr>
           <w:rFonts w:ascii="Consolas" w:eastAsia="Times New Roman" w:hAnsi="Consolas" w:cs="Times New Roman"/>
           <w:color w:val="333333"/>
-          <w:sz w:val="21"/>
-          <w:szCs w:val="21"/>
+          <w:sz w:val="28"/>
+          <w:szCs w:val="28"/>
         </w:rPr>
       </w:pPr>
       <w:r>
         <w:rPr>
           <w:rFonts w:ascii="Consolas" w:eastAsia="Times New Roman" w:hAnsi="Consolas" w:cs="Times New Roman"/>
           <w:color w:val="333333"/>
-          <w:sz w:val="21"/>
-          <w:szCs w:val="21"/>
+          <w:sz w:val="28"/>
+          <w:szCs w:val="28"/>
         </w:rPr>
         <w:t xml:space="preserve">-Session Object: </w:t>
       </w:r>
@@ -2434,8 +3072,8 @@
         <w:rPr>
           <w:rFonts w:ascii="Consolas" w:eastAsia="Times New Roman" w:hAnsi="Consolas" w:cs="Times New Roman"/>
           <w:color w:val="333333"/>
-          <w:sz w:val="21"/>
-          <w:szCs w:val="21"/>
+          <w:sz w:val="28"/>
+          <w:szCs w:val="28"/>
         </w:rPr>
         <w:t xml:space="preserve">dùng để lấy connection với database. </w:t>
       </w:r>
@@ -2443,8 +3081,8 @@
         <w:rPr>
           <w:rFonts w:ascii="Consolas" w:eastAsia="Times New Roman" w:hAnsi="Consolas" w:cs="Times New Roman"/>
           <w:color w:val="333333"/>
-          <w:sz w:val="21"/>
-          <w:szCs w:val="21"/>
+          <w:sz w:val="28"/>
+          <w:szCs w:val="28"/>
         </w:rPr>
         <w:t>Lúc nào cần giao tiếp vs database mới tạo cái này. Vì cái này k phải thread safe</w:t>
       </w:r>
@@ -2455,16 +3093,16 @@
         <w:rPr>
           <w:rFonts w:ascii="Consolas" w:eastAsia="Times New Roman" w:hAnsi="Consolas" w:cs="Times New Roman"/>
           <w:color w:val="333333"/>
-          <w:sz w:val="21"/>
-          <w:szCs w:val="21"/>
+          <w:sz w:val="28"/>
+          <w:szCs w:val="28"/>
         </w:rPr>
       </w:pPr>
       <w:r>
         <w:rPr>
           <w:rFonts w:ascii="Consolas" w:eastAsia="Times New Roman" w:hAnsi="Consolas" w:cs="Times New Roman"/>
           <w:color w:val="333333"/>
-          <w:sz w:val="21"/>
-          <w:szCs w:val="21"/>
+          <w:sz w:val="28"/>
+          <w:szCs w:val="28"/>
         </w:rPr>
         <w:t>Session nó có get, update, delete. Nếu muốn tạo query dùng TyperdQuery&lt;class&gt; query= session.createQuery(‘câu sql’</w:t>
       </w:r>
@@ -2472,8 +3110,8 @@
         <w:rPr>
           <w:rFonts w:ascii="Consolas" w:eastAsia="Times New Roman" w:hAnsi="Consolas" w:cs="Times New Roman"/>
           <w:color w:val="333333"/>
-          <w:sz w:val="21"/>
-          <w:szCs w:val="21"/>
+          <w:sz w:val="28"/>
+          <w:szCs w:val="28"/>
         </w:rPr>
         <w:t>,Product.class)</w:t>
       </w:r>
@@ -2481,8 +3119,8 @@
         <w:rPr>
           <w:rFonts w:ascii="Consolas" w:eastAsia="Times New Roman" w:hAnsi="Consolas" w:cs="Times New Roman"/>
           <w:color w:val="333333"/>
-          <w:sz w:val="21"/>
-          <w:szCs w:val="21"/>
+          <w:sz w:val="28"/>
+          <w:szCs w:val="28"/>
         </w:rPr>
         <w:t>=&gt; tạo HQL query</w:t>
       </w:r>
@@ -2493,16 +3131,16 @@
         <w:rPr>
           <w:rFonts w:ascii="Consolas" w:eastAsia="Times New Roman" w:hAnsi="Consolas" w:cs="Times New Roman"/>
           <w:color w:val="333333"/>
-          <w:sz w:val="21"/>
-          <w:szCs w:val="21"/>
+          <w:sz w:val="28"/>
+          <w:szCs w:val="28"/>
         </w:rPr>
       </w:pPr>
       <w:r>
         <w:rPr>
           <w:rFonts w:ascii="Consolas" w:eastAsia="Times New Roman" w:hAnsi="Consolas" w:cs="Times New Roman"/>
           <w:color w:val="333333"/>
-          <w:sz w:val="21"/>
-          <w:szCs w:val="21"/>
+          <w:sz w:val="28"/>
+          <w:szCs w:val="28"/>
         </w:rPr>
         <w:t>Session.createSqlQuery là tạo sqlquery</w:t>
       </w:r>
@@ -2514,8 +3152,10 @@
         <w:jc w:val="both"/>
         <w:outlineLvl w:val="2"/>
         <w:rPr>
-          <w:rFonts w:ascii="HelveticaNeueLight" w:hAnsi="HelveticaNeueLight" w:hint="eastAsia"/>
+          <w:rFonts w:ascii="HelveticaNeueLight" w:hAnsi="HelveticaNeueLight"/>
           <w:color w:val="000000"/>
+          <w:sz w:val="28"/>
+          <w:szCs w:val="28"/>
           <w:shd w:val="clear" w:color="auto" w:fill="F6F6F5"/>
         </w:rPr>
       </w:pPr>
@@ -2525,8 +3165,8 @@
           <w:b/>
           <w:bCs/>
           <w:color w:val="000000"/>
-          <w:sz w:val="27"/>
-          <w:szCs w:val="27"/>
+          <w:sz w:val="28"/>
+          <w:szCs w:val="28"/>
         </w:rPr>
         <w:t>Dialect là gì?</w:t>
       </w:r>
@@ -2535,6 +3175,8 @@
           <w:rStyle w:val="Hyperlink"/>
           <w:rFonts w:ascii="HelveticaNeueLight" w:hAnsi="HelveticaNeueLight"/>
           <w:color w:val="000000"/>
+          <w:sz w:val="28"/>
+          <w:szCs w:val="28"/>
           <w:shd w:val="clear" w:color="auto" w:fill="F6F6F5"/>
         </w:rPr>
         <w:t xml:space="preserve"> </w:t>
@@ -2544,6 +3186,8 @@
           <w:rStyle w:val="Strong"/>
           <w:rFonts w:ascii="HelveticaNeueLight" w:hAnsi="HelveticaNeueLight"/>
           <w:color w:val="000000"/>
+          <w:sz w:val="28"/>
+          <w:szCs w:val="28"/>
           <w:shd w:val="clear" w:color="auto" w:fill="F6F6F5"/>
         </w:rPr>
         <w:t>Dialect</w:t>
@@ -2552,6 +3196,8 @@
         <w:rPr>
           <w:rFonts w:ascii="HelveticaNeueLight" w:hAnsi="HelveticaNeueLight"/>
           <w:color w:val="000000"/>
+          <w:sz w:val="28"/>
+          <w:szCs w:val="28"/>
           <w:shd w:val="clear" w:color="auto" w:fill="F6F6F5"/>
         </w:rPr>
         <w:t> là một lớp, nó nói với </w:t>
@@ -2561,6 +3207,8 @@
           <w:rStyle w:val="Strong"/>
           <w:rFonts w:ascii="HelveticaNeueLight" w:hAnsi="HelveticaNeueLight"/>
           <w:color w:val="000000"/>
+          <w:sz w:val="28"/>
+          <w:szCs w:val="28"/>
           <w:shd w:val="clear" w:color="auto" w:fill="F6F6F5"/>
         </w:rPr>
         <w:t>Hibernate</w:t>
@@ -2569,6 +3217,8 @@
         <w:rPr>
           <w:rFonts w:ascii="HelveticaNeueLight" w:hAnsi="HelveticaNeueLight"/>
           <w:color w:val="000000"/>
+          <w:sz w:val="28"/>
+          <w:szCs w:val="28"/>
           <w:shd w:val="clear" w:color="auto" w:fill="F6F6F5"/>
         </w:rPr>
         <w:t> cách chuyển đổi các kiểu dữ liệu của </w:t>
@@ -2578,6 +3228,8 @@
           <w:rStyle w:val="Strong"/>
           <w:rFonts w:ascii="HelveticaNeueLight" w:hAnsi="HelveticaNeueLight"/>
           <w:color w:val="000000"/>
+          <w:sz w:val="28"/>
+          <w:szCs w:val="28"/>
           <w:shd w:val="clear" w:color="auto" w:fill="F6F6F5"/>
         </w:rPr>
         <w:t>Database</w:t>
@@ -2586,6 +3238,8 @@
         <w:rPr>
           <w:rFonts w:ascii="HelveticaNeueLight" w:hAnsi="HelveticaNeueLight"/>
           <w:color w:val="000000"/>
+          <w:sz w:val="28"/>
+          <w:szCs w:val="28"/>
           <w:shd w:val="clear" w:color="auto" w:fill="F6F6F5"/>
         </w:rPr>
         <w:t> thành các kiểu dữ liệu của </w:t>
@@ -2595,6 +3249,8 @@
           <w:rStyle w:val="Strong"/>
           <w:rFonts w:ascii="HelveticaNeueLight" w:hAnsi="HelveticaNeueLight"/>
           <w:color w:val="000000"/>
+          <w:sz w:val="28"/>
+          <w:szCs w:val="28"/>
           <w:shd w:val="clear" w:color="auto" w:fill="F6F6F5"/>
         </w:rPr>
         <w:t>Java</w:t>
@@ -2603,6 +3259,8 @@
         <w:rPr>
           <w:rFonts w:ascii="HelveticaNeueLight" w:hAnsi="HelveticaNeueLight"/>
           <w:color w:val="000000"/>
+          <w:sz w:val="28"/>
+          <w:szCs w:val="28"/>
           <w:shd w:val="clear" w:color="auto" w:fill="F6F6F5"/>
         </w:rPr>
         <w:t>, và ngược lại. Đồng thời nó cũng được sử dụng để định nghĩa cách chuyển đổi giữa các hàm của </w:t>
@@ -2612,6 +3270,8 @@
           <w:rStyle w:val="Strong"/>
           <w:rFonts w:ascii="HelveticaNeueLight" w:hAnsi="HelveticaNeueLight"/>
           <w:color w:val="000000"/>
+          <w:sz w:val="28"/>
+          <w:szCs w:val="28"/>
           <w:shd w:val="clear" w:color="auto" w:fill="F6F6F5"/>
         </w:rPr>
         <w:t>HSQL</w:t>
@@ -2620,6 +3280,8 @@
         <w:rPr>
           <w:rFonts w:ascii="HelveticaNeueLight" w:hAnsi="HelveticaNeueLight"/>
           <w:color w:val="000000"/>
+          <w:sz w:val="28"/>
+          <w:szCs w:val="28"/>
           <w:shd w:val="clear" w:color="auto" w:fill="F6F6F5"/>
         </w:rPr>
         <w:t> ( </w:t>
@@ -2629,6 +3291,8 @@
           <w:rStyle w:val="Strong"/>
           <w:rFonts w:ascii="HelveticaNeueLight" w:hAnsi="HelveticaNeueLight"/>
           <w:color w:val="000000"/>
+          <w:sz w:val="28"/>
+          <w:szCs w:val="28"/>
           <w:shd w:val="clear" w:color="auto" w:fill="F6F6F5"/>
         </w:rPr>
         <w:t>Hibernate SQL</w:t>
@@ -2637,6 +3301,8 @@
         <w:rPr>
           <w:rFonts w:ascii="HelveticaNeueLight" w:hAnsi="HelveticaNeueLight"/>
           <w:color w:val="000000"/>
+          <w:sz w:val="28"/>
+          <w:szCs w:val="28"/>
           <w:shd w:val="clear" w:color="auto" w:fill="F6F6F5"/>
         </w:rPr>
         <w:t>) thành các hàm của</w:t>
@@ -2646,6 +3312,8 @@
           <w:rStyle w:val="Strong"/>
           <w:rFonts w:ascii="HelveticaNeueLight" w:hAnsi="HelveticaNeueLight"/>
           <w:color w:val="000000"/>
+          <w:sz w:val="28"/>
+          <w:szCs w:val="28"/>
           <w:shd w:val="clear" w:color="auto" w:fill="F6F6F5"/>
         </w:rPr>
         <w:t>Database</w:t>
@@ -2654,6 +3322,8 @@
         <w:rPr>
           <w:rFonts w:ascii="HelveticaNeueLight" w:hAnsi="HelveticaNeueLight"/>
           <w:color w:val="000000"/>
+          <w:sz w:val="28"/>
+          <w:szCs w:val="28"/>
           <w:shd w:val="clear" w:color="auto" w:fill="F6F6F5"/>
         </w:rPr>
         <w:t> tương ứng.</w:t>
@@ -2668,17 +3338,18 @@
         <w:rPr>
           <w:rFonts w:ascii="Consolas" w:eastAsia="Times New Roman" w:hAnsi="Consolas" w:cs="Times New Roman"/>
           <w:color w:val="333333"/>
-          <w:sz w:val="21"/>
-          <w:szCs w:val="21"/>
+          <w:sz w:val="28"/>
+          <w:szCs w:val="28"/>
         </w:rPr>
       </w:pPr>
       <w:r>
         <w:rPr>
           <w:rFonts w:ascii="Consolas" w:eastAsia="Times New Roman" w:hAnsi="Consolas" w:cs="Times New Roman"/>
           <w:color w:val="333333"/>
-          <w:sz w:val="21"/>
-          <w:szCs w:val="21"/>
-        </w:rPr>
+          <w:sz w:val="28"/>
+          <w:szCs w:val="28"/>
+        </w:rPr>
+        <w:lastRenderedPageBreak/>
         <w:t>Sql là truy vấn trên các bảng &gt;&lt; HQL truy vấn trên entity</w:t>
       </w:r>
     </w:p>
@@ -2691,8 +3362,8 @@
         <w:rPr>
           <w:rFonts w:ascii="Consolas" w:eastAsia="Times New Roman" w:hAnsi="Consolas" w:cs="Times New Roman"/>
           <w:color w:val="333333"/>
-          <w:sz w:val="21"/>
-          <w:szCs w:val="21"/>
+          <w:sz w:val="28"/>
+          <w:szCs w:val="28"/>
         </w:rPr>
       </w:pPr>
     </w:p>
@@ -2705,16 +3376,16 @@
         <w:rPr>
           <w:rFonts w:ascii="Consolas" w:eastAsia="Times New Roman" w:hAnsi="Consolas" w:cs="Times New Roman"/>
           <w:color w:val="333333"/>
-          <w:sz w:val="21"/>
-          <w:szCs w:val="21"/>
+          <w:sz w:val="28"/>
+          <w:szCs w:val="28"/>
         </w:rPr>
       </w:pPr>
       <w:r>
         <w:rPr>
           <w:rFonts w:ascii="Consolas" w:eastAsia="Times New Roman" w:hAnsi="Consolas" w:cs="Times New Roman"/>
           <w:color w:val="333333"/>
-          <w:sz w:val="21"/>
-          <w:szCs w:val="21"/>
+          <w:sz w:val="28"/>
+          <w:szCs w:val="28"/>
         </w:rPr>
         <w:t xml:space="preserve">Ví dụ HQL </w:t>
       </w:r>
@@ -2728,15 +3399,16 @@
         <w:rPr>
           <w:rFonts w:ascii="Consolas" w:eastAsia="Times New Roman" w:hAnsi="Consolas" w:cs="Times New Roman"/>
           <w:color w:val="333333"/>
-          <w:sz w:val="21"/>
-          <w:szCs w:val="21"/>
-        </w:rPr>
-      </w:pPr>
-      <w:r>
-        <w:rPr>
-          <w:noProof/>
-        </w:rPr>
-        <w:lastRenderedPageBreak/>
+          <w:sz w:val="28"/>
+          <w:szCs w:val="28"/>
+        </w:rPr>
+      </w:pPr>
+      <w:r>
+        <w:rPr>
+          <w:noProof/>
+          <w:sz w:val="28"/>
+          <w:szCs w:val="28"/>
+        </w:rPr>
         <w:drawing>
           <wp:inline distT="0" distB="0" distL="0" distR="0" wp14:anchorId="091E2170" wp14:editId="46035AB3">
             <wp:extent cx="5943600" cy="5429885"/>
@@ -2782,26 +3454,33 @@
         <w:outlineLvl w:val="2"/>
         <w:rPr>
           <w:noProof/>
+          <w:sz w:val="28"/>
+          <w:szCs w:val="28"/>
         </w:rPr>
       </w:pPr>
       <w:r>
         <w:rPr>
           <w:rFonts w:ascii="Consolas" w:eastAsia="Times New Roman" w:hAnsi="Consolas" w:cs="Times New Roman"/>
           <w:color w:val="333333"/>
-          <w:sz w:val="21"/>
-          <w:szCs w:val="21"/>
-        </w:rPr>
+          <w:sz w:val="28"/>
+          <w:szCs w:val="28"/>
+        </w:rPr>
+        <w:lastRenderedPageBreak/>
         <w:t>Single Result</w:t>
       </w:r>
       <w:r>
         <w:rPr>
           <w:noProof/>
+          <w:sz w:val="28"/>
+          <w:szCs w:val="28"/>
         </w:rPr>
         <w:t xml:space="preserve"> </w:t>
       </w:r>
       <w:r>
         <w:rPr>
           <w:noProof/>
+          <w:sz w:val="28"/>
+          <w:szCs w:val="28"/>
         </w:rPr>
         <w:drawing>
           <wp:inline distT="0" distB="0" distL="0" distR="0" wp14:anchorId="38CB9463" wp14:editId="73F7B629">
@@ -2849,26 +3528,25 @@
         <w:rPr>
           <w:rFonts w:ascii="Arial" w:hAnsi="Arial" w:cs="Arial"/>
           <w:color w:val="333333"/>
-          <w:sz w:val="33"/>
-          <w:szCs w:val="33"/>
+          <w:sz w:val="28"/>
+          <w:szCs w:val="28"/>
         </w:rPr>
       </w:pPr>
       <w:r>
         <w:rPr>
           <w:rFonts w:ascii="Arial" w:hAnsi="Arial" w:cs="Arial"/>
           <w:color w:val="333333"/>
-          <w:sz w:val="33"/>
-          <w:szCs w:val="33"/>
-        </w:rPr>
-        <w:lastRenderedPageBreak/>
+          <w:sz w:val="28"/>
+          <w:szCs w:val="28"/>
+        </w:rPr>
         <w:t>Phân biệt openSession() và getCurrentSession() trong Hibernate</w:t>
       </w:r>
       <w:r>
         <w:rPr>
           <w:rFonts w:ascii="Arial" w:hAnsi="Arial" w:cs="Arial"/>
           <w:color w:val="333333"/>
-          <w:sz w:val="33"/>
-          <w:szCs w:val="33"/>
+          <w:sz w:val="28"/>
+          <w:szCs w:val="28"/>
         </w:rPr>
         <w:t xml:space="preserve"> =&gt; openSession là khi thực hiện xong session vẫn mở, getCurrentSessiong là thực hiện xong nó tự đóng session đó</w:t>
       </w:r>
@@ -2879,8 +3557,16 @@
         <w:spacing w:before="100" w:beforeAutospacing="1" w:after="100" w:afterAutospacing="1" w:line="240" w:lineRule="auto"/>
         <w:jc w:val="both"/>
         <w:outlineLvl w:val="2"/>
-      </w:pPr>
-      <w:r>
+        <w:rPr>
+          <w:sz w:val="28"/>
+          <w:szCs w:val="28"/>
+        </w:rPr>
+      </w:pPr>
+      <w:r>
+        <w:rPr>
+          <w:sz w:val="28"/>
+          <w:szCs w:val="28"/>
+        </w:rPr>
         <w:t>Hibernate lifecycle :</w:t>
       </w:r>
     </w:p>
@@ -2890,11 +3576,23 @@
         <w:spacing w:before="100" w:beforeAutospacing="1" w:after="100" w:afterAutospacing="1" w:line="240" w:lineRule="auto"/>
         <w:jc w:val="both"/>
         <w:outlineLvl w:val="2"/>
-      </w:pPr>
-      <w:r>
+        <w:rPr>
+          <w:sz w:val="28"/>
+          <w:szCs w:val="28"/>
+        </w:rPr>
+      </w:pPr>
+      <w:r>
+        <w:rPr>
+          <w:sz w:val="28"/>
+          <w:szCs w:val="28"/>
+        </w:rPr>
         <w:t xml:space="preserve">Khi tạo object = java </w:t>
       </w:r>
       <w:r>
+        <w:rPr>
+          <w:sz w:val="28"/>
+          <w:szCs w:val="28"/>
+        </w:rPr>
         <w:t xml:space="preserve">=&gt; Transient </w:t>
       </w:r>
     </w:p>
@@ -2904,14 +3602,30 @@
         <w:spacing w:before="100" w:beforeAutospacing="1" w:after="100" w:afterAutospacing="1" w:line="240" w:lineRule="auto"/>
         <w:jc w:val="both"/>
         <w:outlineLvl w:val="2"/>
-      </w:pPr>
-      <w:r>
+        <w:rPr>
+          <w:sz w:val="28"/>
+          <w:szCs w:val="28"/>
+        </w:rPr>
+      </w:pPr>
+      <w:r>
+        <w:rPr>
+          <w:sz w:val="28"/>
+          <w:szCs w:val="28"/>
+        </w:rPr>
         <w:t>Khi ta save() or saveOrUpdate()</w:t>
       </w:r>
       <w:r>
+        <w:rPr>
+          <w:sz w:val="28"/>
+          <w:szCs w:val="28"/>
+        </w:rPr>
         <w:t>hoặc mergeObject</w:t>
       </w:r>
       <w:r>
+        <w:rPr>
+          <w:sz w:val="28"/>
+          <w:szCs w:val="28"/>
+        </w:rPr>
         <w:t xml:space="preserve"> hoặc get data từ database =&gt; chuyển sang Persistent</w:t>
       </w:r>
     </w:p>
@@ -2919,20 +3633,24 @@
       <w:pPr>
         <w:rPr>
           <w:noProof/>
+          <w:sz w:val="28"/>
+          <w:szCs w:val="28"/>
         </w:rPr>
       </w:pPr>
       <w:r>
         <w:rPr>
           <w:b/>
           <w:noProof/>
-          <w:sz w:val="32"/>
-          <w:szCs w:val="32"/>
+          <w:sz w:val="28"/>
+          <w:szCs w:val="28"/>
         </w:rPr>
         <w:t>SERVLET</w:t>
       </w:r>
       <w:r>
         <w:rPr>
           <w:noProof/>
+          <w:sz w:val="28"/>
+          <w:szCs w:val="28"/>
         </w:rPr>
         <w:t xml:space="preserve">: </w:t>
       </w:r>
@@ -2946,11 +3664,15 @@
         </w:numPr>
         <w:rPr>
           <w:noProof/>
-        </w:rPr>
-      </w:pPr>
-      <w:r>
-        <w:rPr>
-          <w:noProof/>
+          <w:sz w:val="28"/>
+          <w:szCs w:val="28"/>
+        </w:rPr>
+      </w:pPr>
+      <w:r>
+        <w:rPr>
+          <w:noProof/>
+          <w:sz w:val="28"/>
+          <w:szCs w:val="28"/>
         </w:rPr>
         <w:t>Vòng đời Servelt</w:t>
       </w:r>
@@ -2960,11 +3682,15 @@
         <w:pStyle w:val="ListParagraph"/>
         <w:rPr>
           <w:noProof/>
-        </w:rPr>
-      </w:pPr>
-      <w:r>
-        <w:rPr>
-          <w:noProof/>
+          <w:sz w:val="28"/>
+          <w:szCs w:val="28"/>
+        </w:rPr>
+      </w:pPr>
+      <w:r>
+        <w:rPr>
+          <w:noProof/>
+          <w:sz w:val="28"/>
+          <w:szCs w:val="28"/>
         </w:rPr>
         <w:drawing>
           <wp:inline distT="0" distB="0" distL="0" distR="0" wp14:anchorId="757D42EE" wp14:editId="67C2E0D6">
@@ -3007,41 +3733,55 @@
       <w:pPr>
         <w:rPr>
           <w:noProof/>
-        </w:rPr>
-      </w:pPr>
-      <w:r>
-        <w:rPr>
-          <w:noProof/>
+          <w:sz w:val="28"/>
+          <w:szCs w:val="28"/>
+        </w:rPr>
+      </w:pPr>
+      <w:r>
+        <w:rPr>
+          <w:noProof/>
+          <w:sz w:val="28"/>
+          <w:szCs w:val="28"/>
         </w:rPr>
         <w:t>Cấu hình</w:t>
       </w:r>
       <w:r>
         <w:rPr>
           <w:noProof/>
+          <w:sz w:val="28"/>
+          <w:szCs w:val="28"/>
         </w:rPr>
         <w:t xml:space="preserve"> C1</w:t>
       </w:r>
       <w:r>
         <w:rPr>
           <w:noProof/>
+          <w:sz w:val="28"/>
+          <w:szCs w:val="28"/>
         </w:rPr>
         <w:t xml:space="preserve"> trong xml</w:t>
       </w:r>
       <w:r>
         <w:rPr>
           <w:noProof/>
+          <w:sz w:val="28"/>
+          <w:szCs w:val="28"/>
         </w:rPr>
         <w:t xml:space="preserve"> </w:t>
       </w:r>
       <w:r>
         <w:rPr>
           <w:noProof/>
+          <w:sz w:val="28"/>
+          <w:szCs w:val="28"/>
         </w:rPr>
         <w:t xml:space="preserve"> : </w:t>
       </w:r>
       <w:r>
         <w:rPr>
           <w:noProof/>
+          <w:sz w:val="28"/>
+          <w:szCs w:val="28"/>
         </w:rPr>
         <w:drawing>
           <wp:inline distT="0" distB="0" distL="0" distR="0" wp14:anchorId="5079F6C5" wp14:editId="1E33DD1F">
@@ -3082,6 +3822,8 @@
       <w:r>
         <w:rPr>
           <w:noProof/>
+          <w:sz w:val="28"/>
+          <w:szCs w:val="28"/>
         </w:rPr>
         <w:t xml:space="preserve"> </w:t>
       </w:r>
@@ -3090,12 +3832,17 @@
       <w:pPr>
         <w:rPr>
           <w:noProof/>
-        </w:rPr>
-      </w:pPr>
-      <w:r>
-        <w:rPr>
-          <w:noProof/>
-        </w:rPr>
+          <w:sz w:val="28"/>
+          <w:szCs w:val="28"/>
+        </w:rPr>
+      </w:pPr>
+      <w:r>
+        <w:rPr>
+          <w:noProof/>
+          <w:sz w:val="28"/>
+          <w:szCs w:val="28"/>
+        </w:rPr>
+        <w:lastRenderedPageBreak/>
         <w:t>Khi gõ url xin chào=&gt; servlet có tên hello=&gt; lấy class HelloServlet</w:t>
       </w:r>
     </w:p>
@@ -3103,24 +3850,31 @@
       <w:pPr>
         <w:rPr>
           <w:noProof/>
-        </w:rPr>
-      </w:pPr>
-      <w:r>
-        <w:rPr>
-          <w:noProof/>
-        </w:rPr>
-        <w:lastRenderedPageBreak/>
+          <w:sz w:val="28"/>
+          <w:szCs w:val="28"/>
+        </w:rPr>
+      </w:pPr>
+      <w:r>
+        <w:rPr>
+          <w:noProof/>
+          <w:sz w:val="28"/>
+          <w:szCs w:val="28"/>
+        </w:rPr>
         <w:t>Cấu hình C2</w:t>
       </w:r>
       <w:r>
         <w:rPr>
           <w:noProof/>
+          <w:sz w:val="28"/>
+          <w:szCs w:val="28"/>
         </w:rPr>
         <w:t xml:space="preserve"> trong java</w:t>
       </w:r>
       <w:r>
         <w:rPr>
           <w:noProof/>
+          <w:sz w:val="28"/>
+          <w:szCs w:val="28"/>
         </w:rPr>
         <w:drawing>
           <wp:inline distT="0" distB="0" distL="0" distR="0" wp14:anchorId="5863E752" wp14:editId="306E04B1">
@@ -3161,6 +3915,8 @@
       <w:r>
         <w:rPr>
           <w:noProof/>
+          <w:sz w:val="28"/>
+          <w:szCs w:val="28"/>
         </w:rPr>
         <w:t>ServletRequest; ServletResponse</w:t>
       </w:r>
@@ -3169,17 +3925,23 @@
       <w:pPr>
         <w:rPr>
           <w:noProof/>
-        </w:rPr>
-      </w:pPr>
-      <w:r>
-        <w:rPr>
-          <w:noProof/>
+          <w:sz w:val="28"/>
+          <w:szCs w:val="28"/>
+        </w:rPr>
+      </w:pPr>
+      <w:r>
+        <w:rPr>
+          <w:noProof/>
+          <w:sz w:val="28"/>
+          <w:szCs w:val="28"/>
         </w:rPr>
         <w:t>Response.</w:t>
       </w:r>
       <w:r>
         <w:rPr>
           <w:noProof/>
+          <w:sz w:val="28"/>
+          <w:szCs w:val="28"/>
         </w:rPr>
         <w:t>addCookie; Response.setHeader, response.sendError</w:t>
       </w:r>
@@ -3188,24 +3950,32 @@
       <w:pPr>
         <w:rPr>
           <w:noProof/>
-        </w:rPr>
-      </w:pPr>
-    </w:p>
-    <w:p>
-      <w:pPr>
-        <w:rPr>
-          <w:noProof/>
-        </w:rPr>
-      </w:pPr>
-      <w:r>
-        <w:rPr>
-          <w:noProof/>
+          <w:sz w:val="28"/>
+          <w:szCs w:val="28"/>
+        </w:rPr>
+      </w:pPr>
+    </w:p>
+    <w:p>
+      <w:pPr>
+        <w:rPr>
+          <w:noProof/>
+          <w:sz w:val="28"/>
+          <w:szCs w:val="28"/>
+        </w:rPr>
+      </w:pPr>
+      <w:r>
+        <w:rPr>
+          <w:noProof/>
+          <w:sz w:val="28"/>
+          <w:szCs w:val="28"/>
         </w:rPr>
         <w:t>Servletconfig</w:t>
       </w:r>
       <w:r>
         <w:rPr>
           <w:noProof/>
+          <w:sz w:val="28"/>
+          <w:szCs w:val="28"/>
         </w:rPr>
         <w:drawing>
           <wp:inline distT="0" distB="0" distL="0" distR="0" wp14:anchorId="122674FE" wp14:editId="493E0F61">
@@ -3248,17 +4018,23 @@
       <w:pPr>
         <w:rPr>
           <w:noProof/>
-        </w:rPr>
-      </w:pPr>
-      <w:r>
-        <w:rPr>
-          <w:noProof/>
+          <w:sz w:val="28"/>
+          <w:szCs w:val="28"/>
+        </w:rPr>
+      </w:pPr>
+      <w:r>
+        <w:rPr>
+          <w:noProof/>
+          <w:sz w:val="28"/>
+          <w:szCs w:val="28"/>
         </w:rPr>
         <w:t xml:space="preserve">Get parameter from url : </w:t>
       </w:r>
       <w:r>
         <w:rPr>
           <w:noProof/>
+          <w:sz w:val="28"/>
+          <w:szCs w:val="28"/>
         </w:rPr>
         <w:drawing>
           <wp:inline distT="0" distB="0" distL="0" distR="0" wp14:anchorId="24E30C93" wp14:editId="2DCF8AA1">
@@ -3299,12 +4075,16 @@
       <w:r>
         <w:rPr>
           <w:noProof/>
+          <w:sz w:val="28"/>
+          <w:szCs w:val="28"/>
         </w:rPr>
         <w:t>”ten” là tên biến</w:t>
       </w:r>
       <w:r>
         <w:rPr>
           <w:noProof/>
+          <w:sz w:val="28"/>
+          <w:szCs w:val="28"/>
         </w:rPr>
         <w:drawing>
           <wp:inline distT="0" distB="0" distL="0" distR="0" wp14:anchorId="04A6F6BA" wp14:editId="6CA47CCA">
@@ -3347,25 +4127,32 @@
       <w:pPr>
         <w:rPr>
           <w:noProof/>
-        </w:rPr>
-      </w:pPr>
-    </w:p>
-    <w:p>
-      <w:pPr>
-        <w:rPr>
-          <w:noProof/>
-        </w:rPr>
-      </w:pPr>
-      <w:r>
-        <w:rPr>
-          <w:noProof/>
-        </w:rPr>
-        <w:lastRenderedPageBreak/>
+          <w:sz w:val="28"/>
+          <w:szCs w:val="28"/>
+        </w:rPr>
+      </w:pPr>
+    </w:p>
+    <w:p>
+      <w:pPr>
+        <w:rPr>
+          <w:noProof/>
+          <w:sz w:val="28"/>
+          <w:szCs w:val="28"/>
+        </w:rPr>
+      </w:pPr>
+      <w:r>
+        <w:rPr>
+          <w:noProof/>
+          <w:sz w:val="28"/>
+          <w:szCs w:val="28"/>
+        </w:rPr>
         <w:t xml:space="preserve">Trả về trang báo lỗi khi có lỗi </w:t>
       </w:r>
       <w:r>
         <w:rPr>
           <w:noProof/>
+          <w:sz w:val="28"/>
+          <w:szCs w:val="28"/>
         </w:rPr>
         <w:drawing>
           <wp:inline distT="0" distB="0" distL="0" distR="0" wp14:anchorId="093363EB" wp14:editId="59AF9143">
@@ -3408,23 +4195,31 @@
       <w:pPr>
         <w:rPr>
           <w:noProof/>
-        </w:rPr>
-      </w:pPr>
-      <w:r>
-        <w:rPr>
-          <w:noProof/>
+          <w:sz w:val="28"/>
+          <w:szCs w:val="28"/>
+        </w:rPr>
+      </w:pPr>
+      <w:r>
+        <w:rPr>
+          <w:noProof/>
+          <w:sz w:val="28"/>
+          <w:szCs w:val="28"/>
         </w:rPr>
         <w:t>=&gt;</w:t>
       </w:r>
       <w:r>
         <w:rPr>
           <w:noProof/>
+          <w:sz w:val="28"/>
+          <w:szCs w:val="28"/>
         </w:rPr>
         <w:t xml:space="preserve">Trong xml </w:t>
       </w:r>
       <w:r>
         <w:rPr>
           <w:noProof/>
+          <w:sz w:val="28"/>
+          <w:szCs w:val="28"/>
         </w:rPr>
         <w:drawing>
           <wp:inline distT="0" distB="0" distL="0" distR="0" wp14:anchorId="61A0AA9D" wp14:editId="7BF8B2C1">
@@ -3467,31 +4262,41 @@
       <w:pPr>
         <w:rPr>
           <w:noProof/>
-        </w:rPr>
-      </w:pPr>
-    </w:p>
-    <w:p>
-      <w:pPr>
-        <w:rPr>
-          <w:noProof/>
-        </w:rPr>
-      </w:pPr>
-    </w:p>
-    <w:p>
-      <w:pPr>
-        <w:rPr>
-          <w:noProof/>
-        </w:rPr>
-      </w:pPr>
-      <w:r>
-        <w:rPr>
-          <w:noProof/>
+          <w:sz w:val="28"/>
+          <w:szCs w:val="28"/>
+        </w:rPr>
+      </w:pPr>
+    </w:p>
+    <w:p>
+      <w:pPr>
+        <w:rPr>
+          <w:noProof/>
+          <w:sz w:val="28"/>
+          <w:szCs w:val="28"/>
+        </w:rPr>
+      </w:pPr>
+    </w:p>
+    <w:p>
+      <w:pPr>
+        <w:rPr>
+          <w:noProof/>
+          <w:sz w:val="28"/>
+          <w:szCs w:val="28"/>
+        </w:rPr>
+      </w:pPr>
+      <w:r>
+        <w:rPr>
+          <w:noProof/>
+          <w:sz w:val="28"/>
+          <w:szCs w:val="28"/>
         </w:rPr>
         <w:t xml:space="preserve">Redirect </w:t>
       </w:r>
       <w:r>
         <w:rPr>
           <w:noProof/>
+          <w:sz w:val="28"/>
+          <w:szCs w:val="28"/>
         </w:rPr>
         <w:drawing>
           <wp:inline distT="0" distB="0" distL="0" distR="0" wp14:anchorId="00A91CDC" wp14:editId="005011CE">
@@ -3534,11 +4339,15 @@
       <w:pPr>
         <w:rPr>
           <w:noProof/>
-        </w:rPr>
-      </w:pPr>
-      <w:r>
-        <w:rPr>
-          <w:noProof/>
+          <w:sz w:val="28"/>
+          <w:szCs w:val="28"/>
+        </w:rPr>
+      </w:pPr>
+      <w:r>
+        <w:rPr>
+          <w:noProof/>
+          <w:sz w:val="28"/>
+          <w:szCs w:val="28"/>
         </w:rPr>
         <w:t>RequestDispatcher:</w:t>
       </w:r>
@@ -3548,20 +4357,24 @@
         <w:rPr>
           <w:rFonts w:ascii="Verdana" w:hAnsi="Verdana"/>
           <w:color w:val="000000"/>
-          <w:sz w:val="20"/>
-          <w:szCs w:val="20"/>
+          <w:sz w:val="28"/>
+          <w:szCs w:val="28"/>
           <w:shd w:val="clear" w:color="auto" w:fill="FFFFFF"/>
         </w:rPr>
       </w:pPr>
       <w:r>
         <w:rPr>
           <w:noProof/>
+          <w:sz w:val="28"/>
+          <w:szCs w:val="28"/>
         </w:rPr>
         <w:t>Phân phối các request</w:t>
       </w:r>
       <w:r>
         <w:rPr>
           <w:noProof/>
+          <w:sz w:val="28"/>
+          <w:szCs w:val="28"/>
         </w:rPr>
         <w:t xml:space="preserve"> :+ </w:t>
       </w:r>
@@ -3570,8 +4383,8 @@
           <w:rStyle w:val="Strong"/>
           <w:rFonts w:ascii="Verdana" w:hAnsi="Verdana"/>
           <w:color w:val="000000"/>
-          <w:sz w:val="20"/>
-          <w:szCs w:val="20"/>
+          <w:sz w:val="28"/>
+          <w:szCs w:val="28"/>
           <w:shd w:val="clear" w:color="auto" w:fill="FFFFFF"/>
         </w:rPr>
         <w:t>forward :</w:t>
@@ -3580,8 +4393,8 @@
         <w:rPr>
           <w:rFonts w:ascii="Verdana" w:hAnsi="Verdana"/>
           <w:color w:val="000000"/>
-          <w:sz w:val="20"/>
-          <w:szCs w:val="20"/>
+          <w:sz w:val="28"/>
+          <w:szCs w:val="28"/>
           <w:shd w:val="clear" w:color="auto" w:fill="FFFFFF"/>
         </w:rPr>
         <w:t>Forwards a request from a servlet to another resource (servlet, JSP file, or HTML file) on the server.</w:t>
@@ -3592,8 +4405,8 @@
         <w:rPr>
           <w:rFonts w:ascii="Verdana" w:hAnsi="Verdana"/>
           <w:color w:val="000000"/>
-          <w:sz w:val="20"/>
-          <w:szCs w:val="20"/>
+          <w:sz w:val="28"/>
+          <w:szCs w:val="28"/>
           <w:shd w:val="clear" w:color="auto" w:fill="FFFFFF"/>
         </w:rPr>
       </w:pPr>
@@ -3601,18 +4414,19 @@
         <w:rPr>
           <w:rFonts w:ascii="Verdana" w:hAnsi="Verdana"/>
           <w:color w:val="000000"/>
-          <w:sz w:val="20"/>
-          <w:szCs w:val="20"/>
+          <w:sz w:val="28"/>
+          <w:szCs w:val="28"/>
           <w:shd w:val="clear" w:color="auto" w:fill="FFFFFF"/>
         </w:rPr>
+        <w:lastRenderedPageBreak/>
         <w:tab/>
       </w:r>
       <w:r>
         <w:rPr>
           <w:rFonts w:ascii="Verdana" w:hAnsi="Verdana"/>
           <w:color w:val="000000"/>
-          <w:sz w:val="20"/>
-          <w:szCs w:val="20"/>
+          <w:sz w:val="28"/>
+          <w:szCs w:val="28"/>
           <w:shd w:val="clear" w:color="auto" w:fill="FFFFFF"/>
         </w:rPr>
         <w:tab/>
@@ -3621,8 +4435,8 @@
         <w:rPr>
           <w:rFonts w:ascii="Verdana" w:hAnsi="Verdana"/>
           <w:color w:val="000000"/>
-          <w:sz w:val="20"/>
-          <w:szCs w:val="20"/>
+          <w:sz w:val="28"/>
+          <w:szCs w:val="28"/>
           <w:shd w:val="clear" w:color="auto" w:fill="FFFFFF"/>
         </w:rPr>
         <w:tab/>
@@ -3633,8 +4447,8 @@
           <w:rStyle w:val="Strong"/>
           <w:rFonts w:ascii="Verdana" w:hAnsi="Verdana"/>
           <w:color w:val="000000"/>
-          <w:sz w:val="20"/>
-          <w:szCs w:val="20"/>
+          <w:sz w:val="28"/>
+          <w:szCs w:val="28"/>
           <w:shd w:val="clear" w:color="auto" w:fill="FFFFFF"/>
         </w:rPr>
         <w:t>include:</w:t>
@@ -3643,43 +4457,36 @@
         <w:rPr>
           <w:rFonts w:ascii="Verdana" w:hAnsi="Verdana"/>
           <w:color w:val="000000"/>
-          <w:sz w:val="20"/>
-          <w:szCs w:val="20"/>
+          <w:sz w:val="28"/>
+          <w:szCs w:val="28"/>
           <w:shd w:val="clear" w:color="auto" w:fill="FFFFFF"/>
         </w:rPr>
-        <w:t xml:space="preserve"> </w:t>
-      </w:r>
+        <w:t xml:space="preserve"> Includes the content of a resource (servlet, JSP page, or HTML file) in the response.</w:t>
+      </w:r>
+    </w:p>
+    <w:p>
+      <w:pPr>
+        <w:rPr>
+          <w:noProof/>
+          <w:sz w:val="28"/>
+          <w:szCs w:val="28"/>
+        </w:rPr>
+      </w:pPr>
       <w:r>
         <w:rPr>
           <w:rFonts w:ascii="Verdana" w:hAnsi="Verdana"/>
           <w:color w:val="000000"/>
-          <w:sz w:val="20"/>
-          <w:szCs w:val="20"/>
+          <w:sz w:val="28"/>
+          <w:szCs w:val="28"/>
           <w:shd w:val="clear" w:color="auto" w:fill="FFFFFF"/>
         </w:rPr>
-        <w:t>Includes the content of a resource (servlet, JSP page, or HTML file) in the response.</w:t>
-      </w:r>
-    </w:p>
-    <w:p>
-      <w:pPr>
-        <w:rPr>
-          <w:noProof/>
-        </w:rPr>
-      </w:pPr>
-      <w:r>
-        <w:rPr>
-          <w:rFonts w:ascii="Verdana" w:hAnsi="Verdana"/>
-          <w:color w:val="000000"/>
-          <w:sz w:val="20"/>
-          <w:szCs w:val="20"/>
-          <w:shd w:val="clear" w:color="auto" w:fill="FFFFFF"/>
-        </w:rPr>
-        <w:lastRenderedPageBreak/>
         <w:t>Ví dụ trong form login: nếu đúng thì chuyển sang trang home:forward ; sai chuyển về lại trang login +response=&gt; include</w:t>
       </w:r>
       <w:r>
         <w:rPr>
           <w:noProof/>
+          <w:sz w:val="28"/>
+          <w:szCs w:val="28"/>
         </w:rPr>
         <w:drawing>
           <wp:inline distT="0" distB="0" distL="0" distR="0" wp14:anchorId="6B462D6F" wp14:editId="2E590931">
@@ -3722,17 +4529,23 @@
       <w:pPr>
         <w:rPr>
           <w:noProof/>
-        </w:rPr>
-      </w:pPr>
-      <w:r>
-        <w:rPr>
-          <w:noProof/>
+          <w:sz w:val="28"/>
+          <w:szCs w:val="28"/>
+        </w:rPr>
+      </w:pPr>
+      <w:r>
+        <w:rPr>
+          <w:noProof/>
+          <w:sz w:val="28"/>
+          <w:szCs w:val="28"/>
         </w:rPr>
         <w:t xml:space="preserve"> </w:t>
       </w:r>
       <w:r>
         <w:rPr>
           <w:noProof/>
+          <w:sz w:val="28"/>
+          <w:szCs w:val="28"/>
         </w:rPr>
         <w:t xml:space="preserve">ServletConfig compare ServletContext </w:t>
       </w:r>
@@ -3741,11 +4554,15 @@
       <w:pPr>
         <w:rPr>
           <w:noProof/>
-        </w:rPr>
-      </w:pPr>
-      <w:r>
-        <w:rPr>
-          <w:noProof/>
+          <w:sz w:val="28"/>
+          <w:szCs w:val="28"/>
+        </w:rPr>
+      </w:pPr>
+      <w:r>
+        <w:rPr>
+          <w:noProof/>
+          <w:sz w:val="28"/>
+          <w:szCs w:val="28"/>
         </w:rPr>
         <w:drawing>
           <wp:inline distT="0" distB="0" distL="0" distR="0" wp14:anchorId="18BEB7EA" wp14:editId="06DCEC87">
@@ -3788,11 +4605,15 @@
       <w:pPr>
         <w:rPr>
           <w:noProof/>
-        </w:rPr>
-      </w:pPr>
-      <w:r>
-        <w:rPr>
-          <w:noProof/>
+          <w:sz w:val="28"/>
+          <w:szCs w:val="28"/>
+        </w:rPr>
+      </w:pPr>
+      <w:r>
+        <w:rPr>
+          <w:noProof/>
+          <w:sz w:val="28"/>
+          <w:szCs w:val="28"/>
         </w:rPr>
         <w:t xml:space="preserve">Session </w:t>
       </w:r>
@@ -3801,23 +4622,23 @@
       <w:pPr>
         <w:rPr>
           <w:noProof/>
-        </w:rPr>
-      </w:pPr>
-      <w:r>
-        <w:rPr>
-          <w:noProof/>
-        </w:rPr>
-        <w:t>Set :</w:t>
-      </w:r>
-      <w:r>
-        <w:rPr>
-          <w:noProof/>
-        </w:rPr>
-        <w:t xml:space="preserve"> </w:t>
-      </w:r>
-      <w:r>
-        <w:rPr>
-          <w:noProof/>
+          <w:sz w:val="28"/>
+          <w:szCs w:val="28"/>
+        </w:rPr>
+      </w:pPr>
+      <w:r>
+        <w:rPr>
+          <w:noProof/>
+          <w:sz w:val="28"/>
+          <w:szCs w:val="28"/>
+        </w:rPr>
+        <w:t xml:space="preserve">Set : </w:t>
+      </w:r>
+      <w:r>
+        <w:rPr>
+          <w:noProof/>
+          <w:sz w:val="28"/>
+          <w:szCs w:val="28"/>
         </w:rPr>
         <w:drawing>
           <wp:inline distT="0" distB="0" distL="0" distR="0" wp14:anchorId="13B83F05" wp14:editId="73E84E02">
@@ -3860,11 +4681,15 @@
       <w:pPr>
         <w:rPr>
           <w:noProof/>
-        </w:rPr>
-      </w:pPr>
-      <w:r>
-        <w:rPr>
-          <w:noProof/>
+          <w:sz w:val="28"/>
+          <w:szCs w:val="28"/>
+        </w:rPr>
+      </w:pPr>
+      <w:r>
+        <w:rPr>
+          <w:noProof/>
+          <w:sz w:val="28"/>
+          <w:szCs w:val="28"/>
         </w:rPr>
         <w:lastRenderedPageBreak/>
         <w:t xml:space="preserve">Get: </w:t>
@@ -3872,6 +4697,8 @@
       <w:r>
         <w:rPr>
           <w:noProof/>
+          <w:sz w:val="28"/>
+          <w:szCs w:val="28"/>
         </w:rPr>
         <w:drawing>
           <wp:inline distT="0" distB="0" distL="0" distR="0" wp14:anchorId="20EBD3DC" wp14:editId="64617A55">
@@ -3914,11 +4741,15 @@
       <w:pPr>
         <w:rPr>
           <w:noProof/>
-        </w:rPr>
-      </w:pPr>
-      <w:r>
-        <w:rPr>
-          <w:noProof/>
+          <w:sz w:val="28"/>
+          <w:szCs w:val="28"/>
+        </w:rPr>
+      </w:pPr>
+      <w:r>
+        <w:rPr>
+          <w:noProof/>
+          <w:sz w:val="28"/>
+          <w:szCs w:val="28"/>
         </w:rPr>
         <w:t>Filter: dùng để check login, ip, validate</w:t>
       </w:r>
@@ -3927,11 +4758,15 @@
       <w:pPr>
         <w:rPr>
           <w:noProof/>
-        </w:rPr>
-      </w:pPr>
-      <w:r>
-        <w:rPr>
-          <w:noProof/>
+          <w:sz w:val="28"/>
+          <w:szCs w:val="28"/>
+        </w:rPr>
+      </w:pPr>
+      <w:r>
+        <w:rPr>
+          <w:noProof/>
+          <w:sz w:val="28"/>
+          <w:szCs w:val="28"/>
         </w:rPr>
         <w:drawing>
           <wp:inline distT="0" distB="0" distL="0" distR="0" wp14:anchorId="554C9790" wp14:editId="765F4BC5">
@@ -3972,6 +4807,8 @@
       <w:r>
         <w:rPr>
           <w:noProof/>
+          <w:sz w:val="28"/>
+          <w:szCs w:val="28"/>
         </w:rPr>
         <w:drawing>
           <wp:inline distT="0" distB="0" distL="0" distR="0" wp14:anchorId="3D0AB8E7" wp14:editId="7D015CEF">
@@ -4012,6 +4849,8 @@
       <w:r>
         <w:rPr>
           <w:noProof/>
+          <w:sz w:val="28"/>
+          <w:szCs w:val="28"/>
         </w:rPr>
         <w:drawing>
           <wp:inline distT="0" distB="0" distL="0" distR="0" wp14:anchorId="7C66C75A" wp14:editId="496B45A3">
@@ -4054,11 +4893,15 @@
       <w:pPr>
         <w:rPr>
           <w:noProof/>
-        </w:rPr>
-      </w:pPr>
-      <w:r>
-        <w:rPr>
-          <w:noProof/>
+          <w:sz w:val="28"/>
+          <w:szCs w:val="28"/>
+        </w:rPr>
+      </w:pPr>
+      <w:r>
+        <w:rPr>
+          <w:noProof/>
+          <w:sz w:val="28"/>
+          <w:szCs w:val="28"/>
         </w:rPr>
         <w:lastRenderedPageBreak/>
         <w:t>Khai báo XML</w:t>
@@ -4068,11 +4911,15 @@
       <w:pPr>
         <w:rPr>
           <w:noProof/>
-        </w:rPr>
-      </w:pPr>
-      <w:r>
-        <w:rPr>
-          <w:noProof/>
+          <w:sz w:val="28"/>
+          <w:szCs w:val="28"/>
+        </w:rPr>
+      </w:pPr>
+      <w:r>
+        <w:rPr>
+          <w:noProof/>
+          <w:sz w:val="28"/>
+          <w:szCs w:val="28"/>
         </w:rPr>
         <w:drawing>
           <wp:inline distT="0" distB="0" distL="0" distR="0" wp14:anchorId="7295B9C9" wp14:editId="60E03539">
@@ -4115,17 +4962,23 @@
       <w:pPr>
         <w:rPr>
           <w:noProof/>
-        </w:rPr>
-      </w:pPr>
-      <w:r>
-        <w:rPr>
-          <w:noProof/>
+          <w:sz w:val="28"/>
+          <w:szCs w:val="28"/>
+        </w:rPr>
+      </w:pPr>
+      <w:r>
+        <w:rPr>
+          <w:noProof/>
+          <w:sz w:val="28"/>
+          <w:szCs w:val="28"/>
         </w:rPr>
         <w:t xml:space="preserve">Mapping tất cả url </w:t>
       </w:r>
       <w:r>
         <w:rPr>
           <w:noProof/>
+          <w:sz w:val="28"/>
+          <w:szCs w:val="28"/>
         </w:rPr>
         <w:drawing>
           <wp:inline distT="0" distB="0" distL="0" distR="0" wp14:anchorId="39CCD863" wp14:editId="77E0E721">
@@ -4168,23 +5021,23 @@
       <w:pPr>
         <w:rPr>
           <w:noProof/>
-        </w:rPr>
-      </w:pPr>
-      <w:r>
-        <w:rPr>
-          <w:noProof/>
-        </w:rPr>
-        <w:t>Khai báo = annotation</w:t>
-      </w:r>
-      <w:r>
-        <w:rPr>
-          <w:noProof/>
-        </w:rPr>
-        <w:t xml:space="preserve"> </w:t>
-      </w:r>
-      <w:r>
-        <w:rPr>
-          <w:noProof/>
+          <w:sz w:val="28"/>
+          <w:szCs w:val="28"/>
+        </w:rPr>
+      </w:pPr>
+      <w:r>
+        <w:rPr>
+          <w:noProof/>
+          <w:sz w:val="28"/>
+          <w:szCs w:val="28"/>
+        </w:rPr>
+        <w:t xml:space="preserve">Khai báo = annotation </w:t>
+      </w:r>
+      <w:r>
+        <w:rPr>
+          <w:noProof/>
+          <w:sz w:val="28"/>
+          <w:szCs w:val="28"/>
         </w:rPr>
         <w:drawing>
           <wp:inline distT="0" distB="0" distL="0" distR="0" wp14:anchorId="4FCC09D9" wp14:editId="38B58BE1">
@@ -4227,17 +5080,23 @@
       <w:pPr>
         <w:rPr>
           <w:noProof/>
-        </w:rPr>
-      </w:pPr>
-      <w:r>
-        <w:rPr>
-          <w:noProof/>
+          <w:sz w:val="28"/>
+          <w:szCs w:val="28"/>
+        </w:rPr>
+      </w:pPr>
+      <w:r>
+        <w:rPr>
+          <w:noProof/>
+          <w:sz w:val="28"/>
+          <w:szCs w:val="28"/>
         </w:rPr>
         <w:t>Filter 3 trạng thái init, doFilter, destroy</w:t>
       </w:r>
       <w:r>
         <w:rPr>
           <w:noProof/>
+          <w:sz w:val="28"/>
+          <w:szCs w:val="28"/>
         </w:rPr>
         <w:t>=&gt; thực thi ở Filter</w:t>
       </w:r>
@@ -4246,11 +5105,15 @@
       <w:pPr>
         <w:rPr>
           <w:noProof/>
-        </w:rPr>
-      </w:pPr>
-      <w:r>
-        <w:rPr>
-          <w:noProof/>
+          <w:sz w:val="28"/>
+          <w:szCs w:val="28"/>
+        </w:rPr>
+      </w:pPr>
+      <w:r>
+        <w:rPr>
+          <w:noProof/>
+          <w:sz w:val="28"/>
+          <w:szCs w:val="28"/>
         </w:rPr>
         <w:drawing>
           <wp:inline distT="0" distB="0" distL="0" distR="0" wp14:anchorId="4F21891E" wp14:editId="4369922D">
@@ -4293,17 +5156,23 @@
       <w:pPr>
         <w:rPr>
           <w:noProof/>
-        </w:rPr>
-      </w:pPr>
-      <w:r>
-        <w:rPr>
-          <w:noProof/>
+          <w:sz w:val="28"/>
+          <w:szCs w:val="28"/>
+        </w:rPr>
+      </w:pPr>
+      <w:r>
+        <w:rPr>
+          <w:noProof/>
+          <w:sz w:val="28"/>
+          <w:szCs w:val="28"/>
         </w:rPr>
         <w:t>doFIlter là cho đi qua</w:t>
       </w:r>
       <w:r>
         <w:rPr>
           <w:noProof/>
+          <w:sz w:val="28"/>
+          <w:szCs w:val="28"/>
         </w:rPr>
         <w:t xml:space="preserve"> các filter tiếp theo , nếu ko có cái này người dùng sẽ bị chặn lại</w:t>
       </w:r>
@@ -4312,17 +5181,24 @@
       <w:pPr>
         <w:rPr>
           <w:noProof/>
-        </w:rPr>
-      </w:pPr>
-      <w:r>
-        <w:rPr>
-          <w:noProof/>
-        </w:rPr>
+          <w:sz w:val="28"/>
+          <w:szCs w:val="28"/>
+        </w:rPr>
+      </w:pPr>
+      <w:r>
+        <w:rPr>
+          <w:noProof/>
+          <w:sz w:val="28"/>
+          <w:szCs w:val="28"/>
+        </w:rPr>
+        <w:lastRenderedPageBreak/>
         <w:t xml:space="preserve">FilterConfig : khởi tạo giá trị ban đầu cho filter </w:t>
       </w:r>
       <w:r>
         <w:rPr>
           <w:noProof/>
+          <w:sz w:val="28"/>
+          <w:szCs w:val="28"/>
         </w:rPr>
         <w:drawing>
           <wp:inline distT="0" distB="0" distL="0" distR="0" wp14:anchorId="13BCBA33" wp14:editId="6B40C946">
@@ -4363,18 +5239,16 @@
       <w:r>
         <w:rPr>
           <w:noProof/>
-        </w:rPr>
-        <w:t>=&gt; get</w:t>
-      </w:r>
-      <w:r>
-        <w:rPr>
-          <w:noProof/>
-        </w:rPr>
-        <w:t xml:space="preserve"> </w:t>
-      </w:r>
-      <w:r>
-        <w:rPr>
-          <w:noProof/>
+          <w:sz w:val="28"/>
+          <w:szCs w:val="28"/>
+        </w:rPr>
+        <w:t xml:space="preserve">=&gt; get </w:t>
+      </w:r>
+      <w:r>
+        <w:rPr>
+          <w:noProof/>
+          <w:sz w:val="28"/>
+          <w:szCs w:val="28"/>
         </w:rPr>
         <w:drawing>
           <wp:inline distT="0" distB="0" distL="0" distR="0" wp14:anchorId="04CECEFE" wp14:editId="2405209E">
@@ -4417,13 +5291,17 @@
       <w:pPr>
         <w:rPr>
           <w:noProof/>
-        </w:rPr>
-      </w:pPr>
-    </w:p>
-    <w:p>
-      <w:pPr>
-        <w:rPr>
-          <w:noProof/>
+          <w:sz w:val="28"/>
+          <w:szCs w:val="28"/>
+        </w:rPr>
+      </w:pPr>
+    </w:p>
+    <w:p>
+      <w:pPr>
+        <w:rPr>
+          <w:noProof/>
+          <w:sz w:val="28"/>
+          <w:szCs w:val="28"/>
         </w:rPr>
       </w:pPr>
     </w:p>
@@ -4432,16 +5310,16 @@
         <w:rPr>
           <w:b/>
           <w:noProof/>
-          <w:sz w:val="36"/>
-          <w:szCs w:val="36"/>
+          <w:sz w:val="28"/>
+          <w:szCs w:val="28"/>
         </w:rPr>
       </w:pPr>
       <w:r>
         <w:rPr>
           <w:b/>
           <w:noProof/>
-          <w:sz w:val="36"/>
-          <w:szCs w:val="36"/>
+          <w:sz w:val="28"/>
+          <w:szCs w:val="28"/>
         </w:rPr>
         <w:t>SQL</w:t>
       </w:r>
@@ -4450,29 +5328,39 @@
       <w:pPr>
         <w:rPr>
           <w:noProof/>
-        </w:rPr>
-      </w:pPr>
-      <w:r>
-        <w:rPr>
-          <w:noProof/>
+          <w:sz w:val="28"/>
+          <w:szCs w:val="28"/>
+        </w:rPr>
+      </w:pPr>
+      <w:r>
+        <w:rPr>
+          <w:noProof/>
+          <w:sz w:val="28"/>
+          <w:szCs w:val="28"/>
         </w:rPr>
         <w:t xml:space="preserve">Chuẩn 1: </w:t>
       </w:r>
       <w:r>
         <w:rPr>
           <w:noProof/>
+          <w:sz w:val="28"/>
+          <w:szCs w:val="28"/>
         </w:rPr>
         <w:t xml:space="preserve">Ví dụ địa chỉ nhà tách đường , quận ,… </w:t>
       </w:r>
       <w:r>
         <w:rPr>
           <w:noProof/>
+          <w:sz w:val="28"/>
+          <w:szCs w:val="28"/>
         </w:rPr>
         <w:t xml:space="preserve"> total tính = uniquePrice*quantity</w:t>
       </w:r>
       <w:r>
         <w:rPr>
           <w:noProof/>
+          <w:sz w:val="28"/>
+          <w:szCs w:val="28"/>
         </w:rPr>
         <w:drawing>
           <wp:inline distT="0" distB="0" distL="0" distR="0" wp14:anchorId="6371B5FC" wp14:editId="2A3B3188">
@@ -4515,23 +5403,23 @@
       <w:pPr>
         <w:rPr>
           <w:noProof/>
-        </w:rPr>
-      </w:pPr>
-      <w:r>
-        <w:rPr>
-          <w:noProof/>
-        </w:rPr>
-        <w:t>Dạng chuẩn 2:</w:t>
-      </w:r>
-      <w:r>
-        <w:rPr>
-          <w:noProof/>
-        </w:rPr>
-        <w:t xml:space="preserve"> </w:t>
-      </w:r>
-      <w:r>
-        <w:rPr>
-          <w:noProof/>
+          <w:sz w:val="28"/>
+          <w:szCs w:val="28"/>
+        </w:rPr>
+      </w:pPr>
+      <w:r>
+        <w:rPr>
+          <w:noProof/>
+          <w:sz w:val="28"/>
+          <w:szCs w:val="28"/>
+        </w:rPr>
+        <w:t xml:space="preserve">Dạng chuẩn 2: </w:t>
+      </w:r>
+      <w:r>
+        <w:rPr>
+          <w:noProof/>
+          <w:sz w:val="28"/>
+          <w:szCs w:val="28"/>
         </w:rPr>
         <w:drawing>
           <wp:inline distT="0" distB="0" distL="0" distR="0" wp14:anchorId="0B5D30C7" wp14:editId="7031E934">
@@ -4574,11 +5462,15 @@
       <w:pPr>
         <w:rPr>
           <w:noProof/>
-        </w:rPr>
-      </w:pPr>
-      <w:r>
-        <w:rPr>
-          <w:noProof/>
+          <w:sz w:val="28"/>
+          <w:szCs w:val="28"/>
+        </w:rPr>
+      </w:pPr>
+      <w:r>
+        <w:rPr>
+          <w:noProof/>
+          <w:sz w:val="28"/>
+          <w:szCs w:val="28"/>
         </w:rPr>
         <w:lastRenderedPageBreak/>
         <w:t>Dạng chuẩn 3 là: 1 thuộc tính phụ thuộc vào thuộc tính khác mà k phải khóa</w:t>
@@ -4586,12 +5478,16 @@
       <w:r>
         <w:rPr>
           <w:noProof/>
+          <w:sz w:val="28"/>
+          <w:szCs w:val="28"/>
         </w:rPr>
         <w:tab/>
       </w:r>
       <w:r>
         <w:rPr>
           <w:noProof/>
+          <w:sz w:val="28"/>
+          <w:szCs w:val="28"/>
         </w:rPr>
         <w:drawing>
           <wp:inline distT="0" distB="0" distL="0" distR="0" wp14:anchorId="33A4C098" wp14:editId="1AD29B4C">
@@ -4636,16 +5532,16 @@
         <w:rPr>
           <w:b/>
           <w:noProof/>
-          <w:sz w:val="44"/>
-          <w:szCs w:val="44"/>
+          <w:sz w:val="28"/>
+          <w:szCs w:val="28"/>
         </w:rPr>
       </w:pPr>
       <w:r>
         <w:rPr>
           <w:b/>
           <w:noProof/>
-          <w:sz w:val="44"/>
-          <w:szCs w:val="44"/>
+          <w:sz w:val="28"/>
+          <w:szCs w:val="28"/>
         </w:rPr>
         <w:t>JAVA 8</w:t>
       </w:r>
@@ -4654,23 +5550,23 @@
       <w:pPr>
         <w:rPr>
           <w:noProof/>
-          <w:sz w:val="26"/>
-          <w:szCs w:val="26"/>
-        </w:rPr>
-      </w:pPr>
-      <w:r>
-        <w:rPr>
-          <w:noProof/>
-          <w:sz w:val="26"/>
-          <w:szCs w:val="26"/>
+          <w:sz w:val="28"/>
+          <w:szCs w:val="28"/>
+        </w:rPr>
+      </w:pPr>
+      <w:r>
+        <w:rPr>
+          <w:noProof/>
+          <w:sz w:val="28"/>
+          <w:szCs w:val="28"/>
         </w:rPr>
         <w:t>-</w:t>
       </w:r>
       <w:r>
         <w:rPr>
           <w:noProof/>
-          <w:sz w:val="26"/>
-          <w:szCs w:val="26"/>
+          <w:sz w:val="28"/>
+          <w:szCs w:val="28"/>
         </w:rPr>
         <w:t>Trong Java 8 interface có thể có phương thức có nội dung bằng khai báo default hoặc static</w:t>
       </w:r>
@@ -4679,15 +5575,15 @@
       <w:pPr>
         <w:rPr>
           <w:noProof/>
-          <w:sz w:val="26"/>
-          <w:szCs w:val="26"/>
-        </w:rPr>
-      </w:pPr>
-      <w:r>
-        <w:rPr>
-          <w:noProof/>
-          <w:sz w:val="26"/>
-          <w:szCs w:val="26"/>
+          <w:sz w:val="28"/>
+          <w:szCs w:val="28"/>
+        </w:rPr>
+      </w:pPr>
+      <w:r>
+        <w:rPr>
+          <w:noProof/>
+          <w:sz w:val="28"/>
+          <w:szCs w:val="28"/>
         </w:rPr>
         <w:lastRenderedPageBreak/>
         <w:drawing>
@@ -4731,23 +5627,23 @@
       <w:pPr>
         <w:rPr>
           <w:noProof/>
-          <w:sz w:val="26"/>
-          <w:szCs w:val="26"/>
-        </w:rPr>
-      </w:pPr>
-      <w:r>
-        <w:rPr>
-          <w:noProof/>
-          <w:sz w:val="26"/>
-          <w:szCs w:val="26"/>
+          <w:sz w:val="28"/>
+          <w:szCs w:val="28"/>
+        </w:rPr>
+      </w:pPr>
+      <w:r>
+        <w:rPr>
+          <w:noProof/>
+          <w:sz w:val="28"/>
+          <w:szCs w:val="28"/>
         </w:rPr>
         <w:t>-Stream giúp lazy loads collections</w:t>
       </w:r>
       <w:r>
         <w:rPr>
           <w:noProof/>
-          <w:sz w:val="26"/>
-          <w:szCs w:val="26"/>
+          <w:sz w:val="28"/>
+          <w:szCs w:val="28"/>
         </w:rPr>
         <w:t>: chỉ chạy khi gọi</w:t>
       </w:r>
@@ -4756,15 +5652,15 @@
       <w:pPr>
         <w:rPr>
           <w:noProof/>
-          <w:sz w:val="26"/>
-          <w:szCs w:val="26"/>
-        </w:rPr>
-      </w:pPr>
-      <w:r>
-        <w:rPr>
-          <w:noProof/>
-          <w:sz w:val="26"/>
-          <w:szCs w:val="26"/>
+          <w:sz w:val="28"/>
+          <w:szCs w:val="28"/>
+        </w:rPr>
+      </w:pPr>
+      <w:r>
+        <w:rPr>
+          <w:noProof/>
+          <w:sz w:val="28"/>
+          <w:szCs w:val="28"/>
         </w:rPr>
         <w:drawing>
           <wp:inline distT="0" distB="0" distL="0" distR="0" wp14:anchorId="119BFF2C" wp14:editId="4739EDCE">
@@ -4807,15 +5703,15 @@
       <w:pPr>
         <w:rPr>
           <w:noProof/>
-          <w:sz w:val="26"/>
-          <w:szCs w:val="26"/>
-        </w:rPr>
-      </w:pPr>
-      <w:r>
-        <w:rPr>
-          <w:noProof/>
-          <w:sz w:val="26"/>
-          <w:szCs w:val="26"/>
+          <w:sz w:val="28"/>
+          <w:szCs w:val="28"/>
+        </w:rPr>
+      </w:pPr>
+      <w:r>
+        <w:rPr>
+          <w:noProof/>
+          <w:sz w:val="28"/>
+          <w:szCs w:val="28"/>
         </w:rPr>
         <w:lastRenderedPageBreak/>
         <w:drawing>
@@ -4859,15 +5755,15 @@
       <w:pPr>
         <w:rPr>
           <w:noProof/>
-          <w:sz w:val="26"/>
-          <w:szCs w:val="26"/>
-        </w:rPr>
-      </w:pPr>
-      <w:r>
-        <w:rPr>
-          <w:noProof/>
-          <w:sz w:val="26"/>
-          <w:szCs w:val="26"/>
+          <w:sz w:val="28"/>
+          <w:szCs w:val="28"/>
+        </w:rPr>
+      </w:pPr>
+      <w:r>
+        <w:rPr>
+          <w:noProof/>
+          <w:sz w:val="28"/>
+          <w:szCs w:val="28"/>
         </w:rPr>
         <w:t>-Optional để kiểm tra Null hay ko</w:t>
       </w:r>
@@ -4883,7 +5779,7 @@
 </file>
 
 <file path=word/endnotes.xml><?xml version="1.0" encoding="utf-8"?>
-<w:endnotes xmlns:wpc="http://schemas.microsoft.com/office/word/2010/wordprocessingCanvas" xmlns:cx="http://schemas.microsoft.com/office/drawing/2014/chartex" xmlns:mc="http://schemas.openxmlformats.org/markup-compatibility/2006" xmlns:o="urn:schemas-microsoft-com:office:office" xmlns:r="http://schemas.openxmlformats.org/officeDocument/2006/relationships" xmlns:m="http://schemas.openxmlformats.org/officeDocument/2006/math" xmlns:v="urn:schemas-microsoft-com:vml" xmlns:wp14="http://schemas.microsoft.com/office/word/2010/wordprocessingDrawing" xmlns:wp="http://schemas.openxmlformats.org/drawingml/2006/wordprocessingDrawing" xmlns:w10="urn:schemas-microsoft-com:office:word" xmlns:w="http://schemas.openxmlformats.org/wordprocessingml/2006/main" xmlns:w14="http://schemas.microsoft.com/office/word/2010/wordml" xmlns:w15="http://schemas.microsoft.com/office/word/2012/wordml" xmlns:w16se="http://schemas.microsoft.com/office/word/2015/wordml/symex" xmlns:wpg="http://schemas.microsoft.com/office/word/2010/wordprocessingGroup" xmlns:wpi="http://schemas.microsoft.com/office/word/2010/wordprocessingInk" xmlns:wne="http://schemas.microsoft.com/office/word/2006/wordml" xmlns:wps="http://schemas.microsoft.com/office/word/2010/wordprocessingShape" mc:Ignorable="w14 w15 w16se wp14">
+<w:endnotes xmlns:wpc="http://schemas.microsoft.com/office/word/2010/wordprocessingCanvas" xmlns:mc="http://schemas.openxmlformats.org/markup-compatibility/2006" xmlns:o="urn:schemas-microsoft-com:office:office" xmlns:r="http://schemas.openxmlformats.org/officeDocument/2006/relationships" xmlns:m="http://schemas.openxmlformats.org/officeDocument/2006/math" xmlns:v="urn:schemas-microsoft-com:vml" xmlns:wp14="http://schemas.microsoft.com/office/word/2010/wordprocessingDrawing" xmlns:wp="http://schemas.openxmlformats.org/drawingml/2006/wordprocessingDrawing" xmlns:w10="urn:schemas-microsoft-com:office:word" xmlns:w="http://schemas.openxmlformats.org/wordprocessingml/2006/main" xmlns:w14="http://schemas.microsoft.com/office/word/2010/wordml" xmlns:w15="http://schemas.microsoft.com/office/word/2012/wordml" xmlns:wpg="http://schemas.microsoft.com/office/word/2010/wordprocessingGroup" xmlns:wpi="http://schemas.microsoft.com/office/word/2010/wordprocessingInk" xmlns:wne="http://schemas.microsoft.com/office/word/2006/wordml" xmlns:wps="http://schemas.microsoft.com/office/word/2010/wordprocessingShape" mc:Ignorable="w14 w15 wp14">
   <w:endnote w:type="separator" w:id="-1">
     <w:p>
       <w:pPr>
@@ -4908,7 +5804,7 @@
 </file>
 
 <file path=word/footnotes.xml><?xml version="1.0" encoding="utf-8"?>
-<w:footnotes xmlns:wpc="http://schemas.microsoft.com/office/word/2010/wordprocessingCanvas" xmlns:cx="http://schemas.microsoft.com/office/drawing/2014/chartex" xmlns:mc="http://schemas.openxmlformats.org/markup-compatibility/2006" xmlns:o="urn:schemas-microsoft-com:office:office" xmlns:r="http://schemas.openxmlformats.org/officeDocument/2006/relationships" xmlns:m="http://schemas.openxmlformats.org/officeDocument/2006/math" xmlns:v="urn:schemas-microsoft-com:vml" xmlns:wp14="http://schemas.microsoft.com/office/word/2010/wordprocessingDrawing" xmlns:wp="http://schemas.openxmlformats.org/drawingml/2006/wordprocessingDrawing" xmlns:w10="urn:schemas-microsoft-com:office:word" xmlns:w="http://schemas.openxmlformats.org/wordprocessingml/2006/main" xmlns:w14="http://schemas.microsoft.com/office/word/2010/wordml" xmlns:w15="http://schemas.microsoft.com/office/word/2012/wordml" xmlns:w16se="http://schemas.microsoft.com/office/word/2015/wordml/symex" xmlns:wpg="http://schemas.microsoft.com/office/word/2010/wordprocessingGroup" xmlns:wpi="http://schemas.microsoft.com/office/word/2010/wordprocessingInk" xmlns:wne="http://schemas.microsoft.com/office/word/2006/wordml" xmlns:wps="http://schemas.microsoft.com/office/word/2010/wordprocessingShape" mc:Ignorable="w14 w15 w16se wp14">
+<w:footnotes xmlns:wpc="http://schemas.microsoft.com/office/word/2010/wordprocessingCanvas" xmlns:mc="http://schemas.openxmlformats.org/markup-compatibility/2006" xmlns:o="urn:schemas-microsoft-com:office:office" xmlns:r="http://schemas.openxmlformats.org/officeDocument/2006/relationships" xmlns:m="http://schemas.openxmlformats.org/officeDocument/2006/math" xmlns:v="urn:schemas-microsoft-com:vml" xmlns:wp14="http://schemas.microsoft.com/office/word/2010/wordprocessingDrawing" xmlns:wp="http://schemas.openxmlformats.org/drawingml/2006/wordprocessingDrawing" xmlns:w10="urn:schemas-microsoft-com:office:word" xmlns:w="http://schemas.openxmlformats.org/wordprocessingml/2006/main" xmlns:w14="http://schemas.microsoft.com/office/word/2010/wordml" xmlns:w15="http://schemas.microsoft.com/office/word/2012/wordml" xmlns:wpg="http://schemas.microsoft.com/office/word/2010/wordprocessingGroup" xmlns:wpi="http://schemas.microsoft.com/office/word/2010/wordprocessingInk" xmlns:wne="http://schemas.microsoft.com/office/word/2006/wordml" xmlns:wps="http://schemas.microsoft.com/office/word/2010/wordprocessingShape" mc:Ignorable="w14 w15 wp14">
   <w:footnote w:type="separator" w:id="-1">
     <w:p>
       <w:pPr>
@@ -4933,8 +5829,8 @@
 </file>
 
 <file path=word/numbering.xml><?xml version="1.0" encoding="utf-8"?>
-<w:numbering xmlns:wpc="http://schemas.microsoft.com/office/word/2010/wordprocessingCanvas" xmlns:cx="http://schemas.microsoft.com/office/drawing/2014/chartex" xmlns:mc="http://schemas.openxmlformats.org/markup-compatibility/2006" xmlns:o="urn:schemas-microsoft-com:office:office" xmlns:r="http://schemas.openxmlformats.org/officeDocument/2006/relationships" xmlns:m="http://schemas.openxmlformats.org/officeDocument/2006/math" xmlns:v="urn:schemas-microsoft-com:vml" xmlns:wp14="http://schemas.microsoft.com/office/word/2010/wordprocessingDrawing" xmlns:wp="http://schemas.openxmlformats.org/drawingml/2006/wordprocessingDrawing" xmlns:w10="urn:schemas-microsoft-com:office:word" xmlns:w="http://schemas.openxmlformats.org/wordprocessingml/2006/main" xmlns:w14="http://schemas.microsoft.com/office/word/2010/wordml" xmlns:w15="http://schemas.microsoft.com/office/word/2012/wordml" xmlns:w16se="http://schemas.microsoft.com/office/word/2015/wordml/symex" xmlns:wpg="http://schemas.microsoft.com/office/word/2010/wordprocessingGroup" xmlns:wpi="http://schemas.microsoft.com/office/word/2010/wordprocessingInk" xmlns:wne="http://schemas.microsoft.com/office/word/2006/wordml" xmlns:wps="http://schemas.microsoft.com/office/word/2010/wordprocessingShape" mc:Ignorable="w14 w15 w16se wp14">
-  <w:abstractNum w:abstractNumId="0" w15:restartNumberingAfterBreak="0">
+<w:numbering xmlns:wpc="http://schemas.microsoft.com/office/word/2010/wordprocessingCanvas" xmlns:mc="http://schemas.openxmlformats.org/markup-compatibility/2006" xmlns:o="urn:schemas-microsoft-com:office:office" xmlns:r="http://schemas.openxmlformats.org/officeDocument/2006/relationships" xmlns:m="http://schemas.openxmlformats.org/officeDocument/2006/math" xmlns:v="urn:schemas-microsoft-com:vml" xmlns:wp14="http://schemas.microsoft.com/office/word/2010/wordprocessingDrawing" xmlns:wp="http://schemas.openxmlformats.org/drawingml/2006/wordprocessingDrawing" xmlns:w10="urn:schemas-microsoft-com:office:word" xmlns:w="http://schemas.openxmlformats.org/wordprocessingml/2006/main" xmlns:w14="http://schemas.microsoft.com/office/word/2010/wordml" xmlns:w15="http://schemas.microsoft.com/office/word/2012/wordml" xmlns:wpg="http://schemas.microsoft.com/office/word/2010/wordprocessingGroup" xmlns:wpi="http://schemas.microsoft.com/office/word/2010/wordprocessingInk" xmlns:wne="http://schemas.microsoft.com/office/word/2006/wordml" xmlns:wps="http://schemas.microsoft.com/office/word/2010/wordprocessingShape" mc:Ignorable="w14 w15 wp14">
+  <w:abstractNum w:abstractNumId="0">
     <w:nsid w:val="3AE35211"/>
     <w:multiLevelType w:val="hybridMultilevel"/>
     <w:tmpl w:val="04EC3064"/>
@@ -5046,7 +5942,7 @@
       </w:rPr>
     </w:lvl>
   </w:abstractNum>
-  <w:abstractNum w:abstractNumId="1" w15:restartNumberingAfterBreak="0">
+  <w:abstractNum w:abstractNumId="1">
     <w:nsid w:val="580E68C5"/>
     <w:multiLevelType w:val="hybridMultilevel"/>
     <w:tmpl w:val="2EF02CA6"/>
@@ -5168,7 +6064,7 @@
 </file>
 
 <file path=word/styles.xml><?xml version="1.0" encoding="utf-8"?>
-<w:styles xmlns:mc="http://schemas.openxmlformats.org/markup-compatibility/2006" xmlns:r="http://schemas.openxmlformats.org/officeDocument/2006/relationships" xmlns:w="http://schemas.openxmlformats.org/wordprocessingml/2006/main" xmlns:w14="http://schemas.microsoft.com/office/word/2010/wordml" xmlns:w15="http://schemas.microsoft.com/office/word/2012/wordml" xmlns:w16se="http://schemas.microsoft.com/office/word/2015/wordml/symex" mc:Ignorable="w14 w15 w16se">
+<w:styles xmlns:mc="http://schemas.openxmlformats.org/markup-compatibility/2006" xmlns:r="http://schemas.openxmlformats.org/officeDocument/2006/relationships" xmlns:w="http://schemas.openxmlformats.org/wordprocessingml/2006/main" xmlns:w14="http://schemas.microsoft.com/office/word/2010/wordml" xmlns:w15="http://schemas.microsoft.com/office/word/2012/wordml" mc:Ignorable="w14 w15">
   <w:docDefaults>
     <w:rPrDefault>
       <w:rPr>
@@ -6101,7 +6997,7 @@
 </file>
 
 <file path=customXml/itemProps1.xml><?xml version="1.0" encoding="utf-8"?>
-<ds:datastoreItem xmlns:ds="http://schemas.openxmlformats.org/officeDocument/2006/customXml" ds:itemID="{D25A4910-E0AF-476B-84B4-3E61AA54AAFD}">
+<ds:datastoreItem xmlns:ds="http://schemas.openxmlformats.org/officeDocument/2006/customXml" ds:itemID="{DF39103D-3C40-4979-9E8E-BA5CC0014928}">
   <ds:schemaRefs>
     <ds:schemaRef ds:uri="http://schemas.openxmlformats.org/officeDocument/2006/bibliography"/>
   </ds:schemaRefs>
